--- a/真我-G2110.docx
+++ b/真我-G2110.docx
@@ -6,13 +6,183 @@
       <w:pPr>
         <w:jc w:val="center"/>
       </w:pPr>
-      <w:r>
-        <w:rPr>
-          <w:rFonts w:hint="eastAsia"/>
+      <w:bookmarkStart w:id="0" w:name="_Hlk87298295"/>
+      <w:r>
+        <w:rPr>
           <w:noProof/>
         </w:rPr>
+        <mc:AlternateContent>
+          <mc:Choice Requires="wps">
+            <w:drawing>
+              <wp:anchor distT="0" distB="0" distL="114300" distR="114300" simplePos="0" relativeHeight="251660288" behindDoc="0" locked="0" layoutInCell="1" allowOverlap="1" wp14:anchorId="4C487619" wp14:editId="29699D29">
+                <wp:simplePos x="0" y="0"/>
+                <wp:positionH relativeFrom="margin">
+                  <wp:align>center</wp:align>
+                </wp:positionH>
+                <wp:positionV relativeFrom="paragraph">
+                  <wp:posOffset>6283325</wp:posOffset>
+                </wp:positionV>
+                <wp:extent cx="2981960" cy="990600"/>
+                <wp:effectExtent l="0" t="0" r="0" b="0"/>
+                <wp:wrapNone/>
+                <wp:docPr id="6" name="文本框 4"/>
+                <wp:cNvGraphicFramePr>
+                  <a:graphicFrameLocks xmlns:a="http://schemas.openxmlformats.org/drawingml/2006/main"/>
+                </wp:cNvGraphicFramePr>
+                <a:graphic xmlns:a="http://schemas.openxmlformats.org/drawingml/2006/main">
+                  <a:graphicData uri="http://schemas.microsoft.com/office/word/2010/wordprocessingShape">
+                    <wps:wsp>
+                      <wps:cNvSpPr txBox="1">
+                        <a:spLocks/>
+                      </wps:cNvSpPr>
+                      <wps:spPr>
+                        <a:xfrm>
+                          <a:off x="0" y="0"/>
+                          <a:ext cx="2981960" cy="990600"/>
+                        </a:xfrm>
+                        <a:prstGeom prst="rect">
+                          <a:avLst/>
+                        </a:prstGeom>
+                        <a:noFill/>
+                        <a:ln w="6350">
+                          <a:noFill/>
+                        </a:ln>
+                      </wps:spPr>
+                      <wps:txbx>
+                        <w:txbxContent>
+                          <w:p>
+                            <w:pPr>
+                              <w:jc w:val="center"/>
+                              <w:rPr>
+                                <w:rFonts w:ascii="微软雅黑" w:eastAsia="微软雅黑" w:hAnsi="微软雅黑" w:cs="微软雅黑"/>
+                                <w:sz w:val="30"/>
+                                <w:szCs w:val="30"/>
+                              </w:rPr>
+                            </w:pPr>
+                            <w:r>
+                              <w:rPr>
+                                <w:rFonts w:ascii="微软雅黑" w:eastAsia="微软雅黑" w:hAnsi="微软雅黑" w:cs="微软雅黑"/>
+                                <w:sz w:val="30"/>
+                                <w:szCs w:val="30"/>
+                              </w:rPr>
+                              <w:t>G2110</w:t>
+                            </w:r>
+                          </w:p>
+                          <w:p>
+                            <w:pPr>
+                              <w:jc w:val="center"/>
+                              <w:rPr>
+                                <w:rFonts w:ascii="微软雅黑" w:eastAsia="微软雅黑" w:hAnsi="微软雅黑" w:cs="微软雅黑"/>
+                                <w:sz w:val="30"/>
+                                <w:szCs w:val="30"/>
+                              </w:rPr>
+                            </w:pPr>
+                            <w:r>
+                              <w:rPr>
+                                <w:rFonts w:ascii="微软雅黑" w:eastAsia="微软雅黑" w:hAnsi="微软雅黑" w:cs="微软雅黑" w:hint="eastAsia"/>
+                                <w:sz w:val="30"/>
+                                <w:szCs w:val="30"/>
+                              </w:rPr>
+                              <w:t>剧本</w:t>
+                            </w:r>
+                          </w:p>
+                          <w:p>
+                            <w:pPr>
+                              <w:jc w:val="center"/>
+                              <w:rPr>
+                                <w:rFonts w:ascii="微软雅黑" w:eastAsia="微软雅黑" w:hAnsi="微软雅黑" w:cs="微软雅黑"/>
+                                <w:sz w:val="28"/>
+                                <w:szCs w:val="36"/>
+                              </w:rPr>
+                            </w:pPr>
+                          </w:p>
+                        </w:txbxContent>
+                      </wps:txbx>
+                      <wps:bodyPr rot="0" spcFirstLastPara="0" vertOverflow="overflow" horzOverflow="overflow" vert="horz" wrap="square" lIns="91440" tIns="45720" rIns="91440" bIns="45720" numCol="1" spcCol="0" rtlCol="0" fromWordArt="0" anchor="t" anchorCtr="0" forceAA="0" compatLnSpc="1">
+                        <a:noAutofit/>
+                      </wps:bodyPr>
+                    </wps:wsp>
+                  </a:graphicData>
+                </a:graphic>
+                <wp14:sizeRelH relativeFrom="page">
+                  <wp14:pctWidth>0</wp14:pctWidth>
+                </wp14:sizeRelH>
+                <wp14:sizeRelV relativeFrom="page">
+                  <wp14:pctHeight>0</wp14:pctHeight>
+                </wp14:sizeRelV>
+              </wp:anchor>
+            </w:drawing>
+          </mc:Choice>
+          <mc:Fallback>
+            <w:pict>
+              <v:shapetype w14:anchorId="4C487619" id="_x0000_t202" coordsize="21600,21600" o:spt="202" path="m,l,21600r21600,l21600,xe">
+                <v:stroke joinstyle="miter"/>
+                <v:path gradientshapeok="t" o:connecttype="rect"/>
+              </v:shapetype>
+              <v:shape id="文本框 4" o:spid="_x0000_s1026" type="#_x0000_t202" style="position:absolute;left:0;text-align:left;margin-left:0;margin-top:494.75pt;width:234.8pt;height:78pt;z-index:251660288;visibility:visible;mso-wrap-style:square;mso-width-percent:0;mso-height-percent:0;mso-wrap-distance-left:9pt;mso-wrap-distance-top:0;mso-wrap-distance-right:9pt;mso-wrap-distance-bottom:0;mso-position-horizontal:center;mso-position-horizontal-relative:margin;mso-position-vertical:absolute;mso-position-vertical-relative:text;mso-width-percent:0;mso-height-percent:0;mso-width-relative:page;mso-height-relative:page;v-text-anchor:top" o:gfxdata="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" filled="f" stroked="f" strokeweight=".5pt">
+                <v:textbox>
+                  <w:txbxContent>
+                    <w:p>
+                      <w:pPr>
+                        <w:jc w:val="center"/>
+                        <w:rPr>
+                          <w:rFonts w:ascii="微软雅黑" w:eastAsia="微软雅黑" w:hAnsi="微软雅黑" w:cs="微软雅黑"/>
+                          <w:sz w:val="30"/>
+                          <w:szCs w:val="30"/>
+                        </w:rPr>
+                      </w:pPr>
+                      <w:r>
+                        <w:rPr>
+                          <w:rFonts w:ascii="微软雅黑" w:eastAsia="微软雅黑" w:hAnsi="微软雅黑" w:cs="微软雅黑"/>
+                          <w:sz w:val="30"/>
+                          <w:szCs w:val="30"/>
+                        </w:rPr>
+                        <w:t>G2110</w:t>
+                      </w:r>
+                    </w:p>
+                    <w:p>
+                      <w:pPr>
+                        <w:jc w:val="center"/>
+                        <w:rPr>
+                          <w:rFonts w:ascii="微软雅黑" w:eastAsia="微软雅黑" w:hAnsi="微软雅黑" w:cs="微软雅黑"/>
+                          <w:sz w:val="30"/>
+                          <w:szCs w:val="30"/>
+                        </w:rPr>
+                      </w:pPr>
+                      <w:r>
+                        <w:rPr>
+                          <w:rFonts w:ascii="微软雅黑" w:eastAsia="微软雅黑" w:hAnsi="微软雅黑" w:cs="微软雅黑" w:hint="eastAsia"/>
+                          <w:sz w:val="30"/>
+                          <w:szCs w:val="30"/>
+                        </w:rPr>
+                        <w:t>剧本</w:t>
+                      </w:r>
+                    </w:p>
+                    <w:p>
+                      <w:pPr>
+                        <w:jc w:val="center"/>
+                        <w:rPr>
+                          <w:rFonts w:ascii="微软雅黑" w:eastAsia="微软雅黑" w:hAnsi="微软雅黑" w:cs="微软雅黑"/>
+                          <w:sz w:val="28"/>
+                          <w:szCs w:val="36"/>
+                        </w:rPr>
+                      </w:pPr>
+                    </w:p>
+                  </w:txbxContent>
+                </v:textbox>
+                <w10:wrap anchorx="margin"/>
+              </v:shape>
+            </w:pict>
+          </mc:Fallback>
+        </mc:AlternateContent>
+      </w:r>
+      <w:r>
+        <w:rPr>
+          <w:rFonts w:hint="eastAsia"/>
+          <w:noProof/>
+        </w:rPr>
         <w:drawing>
-          <wp:anchor distT="0" distB="0" distL="114300" distR="114300" simplePos="0" relativeHeight="277435392" behindDoc="1" locked="0" layoutInCell="1" allowOverlap="1" wp14:anchorId="546851CD" wp14:editId="59EF39AB">
+          <wp:anchor distT="0" distB="0" distL="114300" distR="114300" simplePos="0" relativeHeight="277435392" behindDoc="1" locked="0" layoutInCell="1" allowOverlap="1" wp14:anchorId="546851CD" wp14:editId="42348E29">
             <wp:simplePos x="0" y="0"/>
             <wp:positionH relativeFrom="page">
               <wp:align>left</wp:align>
@@ -62,139 +232,6 @@
             </a:graphic>
           </wp:anchor>
         </w:drawing>
-      </w:r>
-      <w:r>
-        <w:rPr>
-          <w:noProof/>
-        </w:rPr>
-        <mc:AlternateContent>
-          <mc:Choice Requires="wps">
-            <w:drawing>
-              <wp:anchor distT="0" distB="0" distL="114300" distR="114300" simplePos="0" relativeHeight="251660288" behindDoc="0" locked="0" layoutInCell="1" allowOverlap="1" wp14:anchorId="4C487619" wp14:editId="7C255D96">
-                <wp:simplePos x="0" y="0"/>
-                <wp:positionH relativeFrom="margin">
-                  <wp:align>center</wp:align>
-                </wp:positionH>
-                <wp:positionV relativeFrom="paragraph">
-                  <wp:posOffset>6283325</wp:posOffset>
-                </wp:positionV>
-                <wp:extent cx="2981960" cy="480060"/>
-                <wp:effectExtent l="0" t="0" r="0" b="0"/>
-                <wp:wrapNone/>
-                <wp:docPr id="6" name="文本框 4"/>
-                <wp:cNvGraphicFramePr>
-                  <a:graphicFrameLocks xmlns:a="http://schemas.openxmlformats.org/drawingml/2006/main"/>
-                </wp:cNvGraphicFramePr>
-                <a:graphic xmlns:a="http://schemas.openxmlformats.org/drawingml/2006/main">
-                  <a:graphicData uri="http://schemas.microsoft.com/office/word/2010/wordprocessingShape">
-                    <wps:wsp>
-                      <wps:cNvSpPr txBox="1">
-                        <a:spLocks/>
-                      </wps:cNvSpPr>
-                      <wps:spPr>
-                        <a:xfrm>
-                          <a:off x="0" y="0"/>
-                          <a:ext cx="2981960" cy="480060"/>
-                        </a:xfrm>
-                        <a:prstGeom prst="rect">
-                          <a:avLst/>
-                        </a:prstGeom>
-                        <a:noFill/>
-                        <a:ln w="6350">
-                          <a:noFill/>
-                        </a:ln>
-                      </wps:spPr>
-                      <wps:txbx>
-                        <w:txbxContent>
-                          <w:p>
-                            <w:pPr>
-                              <w:jc w:val="center"/>
-                              <w:rPr>
-                                <w:rFonts w:ascii="微软雅黑" w:eastAsia="微软雅黑" w:hAnsi="微软雅黑" w:cs="微软雅黑"/>
-                                <w:sz w:val="30"/>
-                                <w:szCs w:val="30"/>
-                              </w:rPr>
-                            </w:pPr>
-                            <w:r>
-                              <w:rPr>
-                                <w:rFonts w:ascii="微软雅黑" w:eastAsia="微软雅黑" w:hAnsi="微软雅黑" w:cs="微软雅黑"/>
-                                <w:sz w:val="30"/>
-                                <w:szCs w:val="30"/>
-                              </w:rPr>
-                              <w:t>G2110</w:t>
-                            </w:r>
-                          </w:p>
-                          <w:p>
-                            <w:pPr>
-                              <w:jc w:val="center"/>
-                              <w:rPr>
-                                <w:rFonts w:ascii="微软雅黑" w:eastAsia="微软雅黑" w:hAnsi="微软雅黑" w:cs="微软雅黑"/>
-                                <w:sz w:val="28"/>
-                                <w:szCs w:val="36"/>
-                              </w:rPr>
-                            </w:pPr>
-                          </w:p>
-                        </w:txbxContent>
-                      </wps:txbx>
-                      <wps:bodyPr rot="0" spcFirstLastPara="0" vertOverflow="overflow" horzOverflow="overflow" vert="horz" wrap="square" lIns="91440" tIns="45720" rIns="91440" bIns="45720" numCol="1" spcCol="0" rtlCol="0" fromWordArt="0" anchor="t" anchorCtr="0" forceAA="0" compatLnSpc="1">
-                        <a:noAutofit/>
-                      </wps:bodyPr>
-                    </wps:wsp>
-                  </a:graphicData>
-                </a:graphic>
-                <wp14:sizeRelH relativeFrom="page">
-                  <wp14:pctWidth>0</wp14:pctWidth>
-                </wp14:sizeRelH>
-                <wp14:sizeRelV relativeFrom="page">
-                  <wp14:pctHeight>0</wp14:pctHeight>
-                </wp14:sizeRelV>
-              </wp:anchor>
-            </w:drawing>
-          </mc:Choice>
-          <mc:Fallback>
-            <w:pict>
-              <v:shapetype w14:anchorId="4C487619" id="_x0000_t202" coordsize="21600,21600" o:spt="202" path="m,l,21600r21600,l21600,xe">
-                <v:stroke joinstyle="miter"/>
-                <v:path gradientshapeok="t" o:connecttype="rect"/>
-              </v:shapetype>
-              <v:shape id="文本框 4" o:spid="_x0000_s1026" type="#_x0000_t202" style="position:absolute;left:0;text-align:left;margin-left:0;margin-top:494.75pt;width:234.8pt;height:37.8pt;z-index:251660288;visibility:visible;mso-wrap-style:square;mso-width-percent:0;mso-height-percent:0;mso-wrap-distance-left:9pt;mso-wrap-distance-top:0;mso-wrap-distance-right:9pt;mso-wrap-distance-bottom:0;mso-position-horizontal:center;mso-position-horizontal-relative:margin;mso-position-vertical:absolute;mso-position-vertical-relative:text;mso-width-percent:0;mso-height-percent:0;mso-width-relative:page;mso-height-relative:page;v-text-anchor:top" o:gfxdata="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" filled="f" stroked="f" strokeweight=".5pt">
-                <v:textbox>
-                  <w:txbxContent>
-                    <w:p>
-                      <w:pPr>
-                        <w:jc w:val="center"/>
-                        <w:rPr>
-                          <w:rFonts w:ascii="微软雅黑" w:eastAsia="微软雅黑" w:hAnsi="微软雅黑" w:cs="微软雅黑"/>
-                          <w:sz w:val="30"/>
-                          <w:szCs w:val="30"/>
-                        </w:rPr>
-                      </w:pPr>
-                      <w:r>
-                        <w:rPr>
-                          <w:rFonts w:ascii="微软雅黑" w:eastAsia="微软雅黑" w:hAnsi="微软雅黑" w:cs="微软雅黑"/>
-                          <w:sz w:val="30"/>
-                          <w:szCs w:val="30"/>
-                        </w:rPr>
-                        <w:t>G2110</w:t>
-                      </w:r>
-                    </w:p>
-                    <w:p>
-                      <w:pPr>
-                        <w:jc w:val="center"/>
-                        <w:rPr>
-                          <w:rFonts w:ascii="微软雅黑" w:eastAsia="微软雅黑" w:hAnsi="微软雅黑" w:cs="微软雅黑"/>
-                          <w:sz w:val="28"/>
-                          <w:szCs w:val="36"/>
-                        </w:rPr>
-                      </w:pPr>
-                    </w:p>
-                  </w:txbxContent>
-                </v:textbox>
-                <w10:wrap anchorx="margin"/>
-              </v:shape>
-            </w:pict>
-          </mc:Fallback>
-        </mc:AlternateContent>
       </w:r>
       <w:r>
         <w:rPr>
@@ -423,7 +460,7 @@
           <w:lang w:bidi="ar"/>
         </w:rPr>
       </w:pPr>
-      <w:bookmarkStart w:id="0" w:name="_Hlk86954973"/>
+      <w:bookmarkStart w:id="1" w:name="_Hlk86954973"/>
       <w:r>
         <w:rPr>
           <w:rFonts w:ascii="宋体" w:hAnsi="宋体" w:cs="宋体"/>
@@ -434,7 +471,7 @@
         </w:rPr>
         <w:t>为了满足师长的期望，为了迎合同学们的兴趣爱好，我们隐藏自己的想法，追随着别人的脚步，努力地满足别人的要求。我们是什么时候迷失了自己的？</w:t>
       </w:r>
-      <w:bookmarkStart w:id="1" w:name="_Hlk86955564"/>
+      <w:bookmarkStart w:id="2" w:name="_Hlk86955564"/>
       <w:r>
         <w:rPr>
           <w:rFonts w:ascii="宋体" w:hAnsi="宋体" w:cs="宋体" w:hint="eastAsia"/>
@@ -475,9 +512,9 @@
         </w:rPr>
         <w:t>！</w:t>
       </w:r>
-      <w:bookmarkEnd w:id="1"/>
-    </w:p>
-    <w:bookmarkEnd w:id="0"/>
+      <w:bookmarkEnd w:id="2"/>
+    </w:p>
+    <w:bookmarkEnd w:id="1"/>
     <w:p>
       <w:pPr>
         <w:widowControl/>
@@ -1725,7 +1762,7 @@
       <w:pPr>
         <w:pStyle w:val="1"/>
       </w:pPr>
-      <w:bookmarkStart w:id="2" w:name="_Toc87296802"/>
+      <w:bookmarkStart w:id="3" w:name="_Toc87296802"/>
       <w:r>
         <w:rPr>
           <w:rFonts w:hint="eastAsia"/>
@@ -1733,20 +1770,20 @@
         <w:lastRenderedPageBreak/>
         <w:t>第一部分：</w:t>
       </w:r>
-      <w:bookmarkEnd w:id="2"/>
+      <w:bookmarkEnd w:id="3"/>
     </w:p>
     <w:p>
       <w:pPr>
         <w:pStyle w:val="ab"/>
       </w:pPr>
-      <w:bookmarkStart w:id="3" w:name="_Toc87296803"/>
+      <w:bookmarkStart w:id="4" w:name="_Toc87296803"/>
       <w:r>
         <w:rPr>
           <w:rFonts w:hint="eastAsia"/>
         </w:rPr>
         <w:t>第一幕</w:t>
       </w:r>
-      <w:bookmarkEnd w:id="3"/>
+      <w:bookmarkEnd w:id="4"/>
     </w:p>
     <w:p>
       <w:pPr>
@@ -1843,12 +1880,21 @@
         </w:rPr>
         <w:t>（把脚抬起，用力跺了一下，吸引了其他同学的目光）</w:t>
       </w:r>
-      <w:r>
-        <w:rPr>
-          <w:sz w:val="28"/>
-          <w:szCs w:val="32"/>
-        </w:rPr>
-        <w:t>诶呦系个鞋带！</w:t>
+      <w:proofErr w:type="gramStart"/>
+      <w:r>
+        <w:rPr>
+          <w:sz w:val="28"/>
+          <w:szCs w:val="32"/>
+        </w:rPr>
+        <w:t>诶呦</w:t>
+      </w:r>
+      <w:proofErr w:type="gramEnd"/>
+      <w:r>
+        <w:rPr>
+          <w:sz w:val="28"/>
+          <w:szCs w:val="32"/>
+        </w:rPr>
+        <w:t>系个鞋带！</w:t>
       </w:r>
     </w:p>
     <w:p>
@@ -1978,7 +2024,25 @@
           <w:sz w:val="28"/>
           <w:szCs w:val="32"/>
         </w:rPr>
-        <w:t>（看了莫吴闻一眼，嗤笑一声）</w:t>
+        <w:t>（看了</w:t>
+      </w:r>
+      <w:proofErr w:type="gramStart"/>
+      <w:r>
+        <w:rPr>
+          <w:rFonts w:ascii="华文仿宋" w:eastAsia="华文仿宋" w:hAnsi="华文仿宋"/>
+          <w:sz w:val="28"/>
+          <w:szCs w:val="32"/>
+        </w:rPr>
+        <w:t>莫吴闻</w:t>
+      </w:r>
+      <w:proofErr w:type="gramEnd"/>
+      <w:r>
+        <w:rPr>
+          <w:rFonts w:ascii="华文仿宋" w:eastAsia="华文仿宋" w:hAnsi="华文仿宋"/>
+          <w:sz w:val="28"/>
+          <w:szCs w:val="32"/>
+        </w:rPr>
+        <w:t>一眼，嗤笑一声）</w:t>
       </w:r>
       <w:r>
         <w:rPr>
@@ -2009,16 +2073,34 @@
           <w:sz w:val="28"/>
           <w:szCs w:val="32"/>
         </w:rPr>
-        <w:t>（莫吴闻低头默默看了一眼自己的鞋。）</w:t>
-      </w:r>
-    </w:p>
-    <w:p>
-      <w:pPr>
+        <w:t>（</w:t>
+      </w:r>
+      <w:proofErr w:type="gramStart"/>
+      <w:r>
         <w:rPr>
           <w:rFonts w:ascii="华文仿宋" w:eastAsia="华文仿宋" w:hAnsi="华文仿宋"/>
           <w:sz w:val="28"/>
           <w:szCs w:val="32"/>
         </w:rPr>
+        <w:t>莫吴闻低头默默看</w:t>
+      </w:r>
+      <w:proofErr w:type="gramEnd"/>
+      <w:r>
+        <w:rPr>
+          <w:rFonts w:ascii="华文仿宋" w:eastAsia="华文仿宋" w:hAnsi="华文仿宋"/>
+          <w:sz w:val="28"/>
+          <w:szCs w:val="32"/>
+        </w:rPr>
+        <w:t>了一眼自己的鞋。）</w:t>
+      </w:r>
+    </w:p>
+    <w:p>
+      <w:pPr>
+        <w:rPr>
+          <w:rFonts w:ascii="华文仿宋" w:eastAsia="华文仿宋" w:hAnsi="华文仿宋"/>
+          <w:sz w:val="28"/>
+          <w:szCs w:val="32"/>
+        </w:rPr>
       </w:pPr>
       <w:r>
         <w:rPr>
@@ -2059,11 +2141,11 @@
       <w:pPr>
         <w:pStyle w:val="ab"/>
       </w:pPr>
-      <w:bookmarkStart w:id="4" w:name="_Toc87296804"/>
+      <w:bookmarkStart w:id="5" w:name="_Toc87296804"/>
       <w:r>
         <w:t>第二幕</w:t>
       </w:r>
-      <w:bookmarkEnd w:id="4"/>
+      <w:bookmarkEnd w:id="5"/>
     </w:p>
     <w:p>
       <w:pPr>
@@ -2154,7 +2236,25 @@
           <w:sz w:val="28"/>
           <w:szCs w:val="32"/>
         </w:rPr>
-        <w:t>……妈……妈，我……我……想买……哦，今天我们班有一个人的鞋很好看。</w:t>
+        <w:t>……妈……妈，我……我……想买……哦，今天我们班有一个人</w:t>
+      </w:r>
+      <w:proofErr w:type="gramStart"/>
+      <w:r>
+        <w:rPr>
+          <w:rFonts w:ascii="宋体" w:hAnsi="宋体" w:cs="宋体" w:hint="eastAsia"/>
+          <w:sz w:val="28"/>
+          <w:szCs w:val="32"/>
+        </w:rPr>
+        <w:t>的鞋很好看</w:t>
+      </w:r>
+      <w:proofErr w:type="gramEnd"/>
+      <w:r>
+        <w:rPr>
+          <w:rFonts w:ascii="宋体" w:hAnsi="宋体" w:cs="宋体" w:hint="eastAsia"/>
+          <w:sz w:val="28"/>
+          <w:szCs w:val="32"/>
+        </w:rPr>
+        <w:t>。</w:t>
       </w:r>
     </w:p>
     <w:p>
@@ -2509,7 +2609,25 @@
           <w:sz w:val="28"/>
           <w:szCs w:val="32"/>
         </w:rPr>
-        <w:t>呦呦呦，莫吴闻买新鞋啦!大家快来看啊。</w:t>
+        <w:t>呦呦</w:t>
+      </w:r>
+      <w:proofErr w:type="gramStart"/>
+      <w:r>
+        <w:rPr>
+          <w:rFonts w:ascii="宋体" w:hAnsi="宋体" w:cs="宋体" w:hint="eastAsia"/>
+          <w:sz w:val="28"/>
+          <w:szCs w:val="32"/>
+        </w:rPr>
+        <w:t>呦</w:t>
+      </w:r>
+      <w:proofErr w:type="gramEnd"/>
+      <w:r>
+        <w:rPr>
+          <w:rFonts w:ascii="宋体" w:hAnsi="宋体" w:cs="宋体" w:hint="eastAsia"/>
+          <w:sz w:val="28"/>
+          <w:szCs w:val="32"/>
+        </w:rPr>
+        <w:t>，莫吴闻买新鞋啦!大家快来看啊。</w:t>
       </w:r>
       <w:r>
         <w:rPr>
@@ -2632,14 +2750,31 @@
           <w:sz w:val="28"/>
           <w:szCs w:val="32"/>
         </w:rPr>
-        <w:t>是又怎样，你管的</w:t>
-      </w:r>
-      <w:r>
-        <w:rPr>
-          <w:sz w:val="28"/>
-          <w:szCs w:val="32"/>
-        </w:rPr>
-        <w:t>着吗？</w:t>
+        <w:t>是又怎样，你管</w:t>
+      </w:r>
+      <w:proofErr w:type="gramStart"/>
+      <w:r>
+        <w:rPr>
+          <w:rFonts w:ascii="宋体" w:hAnsi="宋体" w:cs="宋体" w:hint="eastAsia"/>
+          <w:sz w:val="28"/>
+          <w:szCs w:val="32"/>
+        </w:rPr>
+        <w:t>的</w:t>
+      </w:r>
+      <w:r>
+        <w:rPr>
+          <w:sz w:val="28"/>
+          <w:szCs w:val="32"/>
+        </w:rPr>
+        <w:t>着</w:t>
+      </w:r>
+      <w:proofErr w:type="gramEnd"/>
+      <w:r>
+        <w:rPr>
+          <w:sz w:val="28"/>
+          <w:szCs w:val="32"/>
+        </w:rPr>
+        <w:t>吗？</w:t>
       </w:r>
     </w:p>
     <w:p>
@@ -2797,7 +2932,7 @@
       <w:pPr>
         <w:pStyle w:val="1"/>
       </w:pPr>
-      <w:bookmarkStart w:id="5" w:name="_Toc87296805"/>
+      <w:bookmarkStart w:id="6" w:name="_Toc87296805"/>
       <w:r>
         <w:rPr>
           <w:rFonts w:hint="eastAsia"/>
@@ -2817,20 +2952,20 @@
         </w:rPr>
         <w:t>部分：</w:t>
       </w:r>
-      <w:bookmarkEnd w:id="5"/>
+      <w:bookmarkEnd w:id="6"/>
     </w:p>
     <w:p>
       <w:pPr>
         <w:pStyle w:val="ab"/>
       </w:pPr>
-      <w:bookmarkStart w:id="6" w:name="_Toc87296806"/>
+      <w:bookmarkStart w:id="7" w:name="_Toc87296806"/>
       <w:r>
         <w:rPr>
           <w:rFonts w:hint="eastAsia"/>
         </w:rPr>
         <w:t>第三幕</w:t>
       </w:r>
-      <w:bookmarkEnd w:id="6"/>
+      <w:bookmarkEnd w:id="7"/>
     </w:p>
     <w:p>
       <w:pPr>
@@ -3053,7 +3188,43 @@
           <w:sz w:val="28"/>
           <w:szCs w:val="32"/>
         </w:rPr>
-        <w:t>朋友？你们这算什么朋友？朋友会一遍一遍地嘲讽对方？把对方贬得体无完肤来彰显自己的光鲜强大？</w:t>
+        <w:t>朋友？你们这算什么朋友？朋友会一遍</w:t>
+      </w:r>
+      <w:proofErr w:type="gramStart"/>
+      <w:r>
+        <w:rPr>
+          <w:rFonts w:hint="eastAsia"/>
+          <w:sz w:val="28"/>
+          <w:szCs w:val="32"/>
+        </w:rPr>
+        <w:t>一</w:t>
+      </w:r>
+      <w:proofErr w:type="gramEnd"/>
+      <w:r>
+        <w:rPr>
+          <w:rFonts w:hint="eastAsia"/>
+          <w:sz w:val="28"/>
+          <w:szCs w:val="32"/>
+        </w:rPr>
+        <w:t>遍地嘲讽对方？把对方贬得</w:t>
+      </w:r>
+      <w:proofErr w:type="gramStart"/>
+      <w:r>
+        <w:rPr>
+          <w:rFonts w:hint="eastAsia"/>
+          <w:sz w:val="28"/>
+          <w:szCs w:val="32"/>
+        </w:rPr>
+        <w:t>体无完肤来彰显</w:t>
+      </w:r>
+      <w:proofErr w:type="gramEnd"/>
+      <w:r>
+        <w:rPr>
+          <w:rFonts w:hint="eastAsia"/>
+          <w:sz w:val="28"/>
+          <w:szCs w:val="32"/>
+        </w:rPr>
+        <w:t>自己的光鲜强大？</w:t>
       </w:r>
     </w:p>
     <w:p>
@@ -3095,7 +3266,25 @@
           <w:sz w:val="28"/>
           <w:szCs w:val="32"/>
         </w:rPr>
-        <w:t>呐，向你赔礼道歉！今儿晚上，请你出去爽一把！玩过这一把咱就是兄弟！</w:t>
+        <w:t>呐，向你赔礼道歉！今儿晚上，请你出去</w:t>
+      </w:r>
+      <w:proofErr w:type="gramStart"/>
+      <w:r>
+        <w:rPr>
+          <w:rFonts w:hint="eastAsia"/>
+          <w:sz w:val="28"/>
+          <w:szCs w:val="32"/>
+        </w:rPr>
+        <w:t>爽</w:t>
+      </w:r>
+      <w:proofErr w:type="gramEnd"/>
+      <w:r>
+        <w:rPr>
+          <w:rFonts w:hint="eastAsia"/>
+          <w:sz w:val="28"/>
+          <w:szCs w:val="32"/>
+        </w:rPr>
+        <w:t>一把！玩过这一把咱就是兄弟！</w:t>
       </w:r>
     </w:p>
     <w:p>
@@ -3310,7 +3499,25 @@
           <w:sz w:val="28"/>
           <w:szCs w:val="32"/>
         </w:rPr>
-        <w:t>这么拘谨做什么？喏——币在那儿呢，自己拿就好了。</w:t>
+        <w:t>这么拘谨做什么？</w:t>
+      </w:r>
+      <w:proofErr w:type="gramStart"/>
+      <w:r>
+        <w:rPr>
+          <w:rFonts w:hint="eastAsia"/>
+          <w:sz w:val="28"/>
+          <w:szCs w:val="32"/>
+        </w:rPr>
+        <w:t>喏</w:t>
+      </w:r>
+      <w:proofErr w:type="gramEnd"/>
+      <w:r>
+        <w:rPr>
+          <w:rFonts w:hint="eastAsia"/>
+          <w:sz w:val="28"/>
+          <w:szCs w:val="32"/>
+        </w:rPr>
+        <w:t>——币在那儿呢，自己拿就好了。</w:t>
       </w:r>
     </w:p>
     <w:p>
@@ -3522,7 +3729,25 @@
           <w:sz w:val="28"/>
           <w:szCs w:val="32"/>
         </w:rPr>
-        <w:t>（莫吴闻明白自己又被戏弄，还没有从惊怒中缓和，同学几人大笑着追上他。）</w:t>
+        <w:t>（莫吴闻明白自己又被戏弄，还</w:t>
+      </w:r>
+      <w:proofErr w:type="gramStart"/>
+      <w:r>
+        <w:rPr>
+          <w:rFonts w:ascii="华文仿宋" w:eastAsia="华文仿宋" w:hAnsi="华文仿宋" w:hint="eastAsia"/>
+          <w:sz w:val="28"/>
+          <w:szCs w:val="32"/>
+        </w:rPr>
+        <w:t>没有从惊怒</w:t>
+      </w:r>
+      <w:proofErr w:type="gramEnd"/>
+      <w:r>
+        <w:rPr>
+          <w:rFonts w:ascii="华文仿宋" w:eastAsia="华文仿宋" w:hAnsi="华文仿宋" w:hint="eastAsia"/>
+          <w:sz w:val="28"/>
+          <w:szCs w:val="32"/>
+        </w:rPr>
+        <w:t>中缓和，同学几人大笑着追上他。）</w:t>
       </w:r>
     </w:p>
     <w:p>
@@ -3749,13 +3974,41 @@
         </w:rPr>
         <w:t>（羞怒地扑向杰哥想去夺走手机）</w:t>
       </w:r>
-      <w:r>
-        <w:rPr>
-          <w:rFonts w:hint="eastAsia"/>
-          <w:sz w:val="28"/>
-          <w:szCs w:val="32"/>
-        </w:rPr>
-        <w:t>删了它！给我！删了它！</w:t>
+      <w:proofErr w:type="gramStart"/>
+      <w:r>
+        <w:rPr>
+          <w:rFonts w:hint="eastAsia"/>
+          <w:sz w:val="28"/>
+          <w:szCs w:val="32"/>
+        </w:rPr>
+        <w:t>删</w:t>
+      </w:r>
+      <w:proofErr w:type="gramEnd"/>
+      <w:r>
+        <w:rPr>
+          <w:rFonts w:hint="eastAsia"/>
+          <w:sz w:val="28"/>
+          <w:szCs w:val="32"/>
+        </w:rPr>
+        <w:t>了它！给我！</w:t>
+      </w:r>
+      <w:proofErr w:type="gramStart"/>
+      <w:r>
+        <w:rPr>
+          <w:rFonts w:hint="eastAsia"/>
+          <w:sz w:val="28"/>
+          <w:szCs w:val="32"/>
+        </w:rPr>
+        <w:t>删</w:t>
+      </w:r>
+      <w:proofErr w:type="gramEnd"/>
+      <w:r>
+        <w:rPr>
+          <w:rFonts w:hint="eastAsia"/>
+          <w:sz w:val="28"/>
+          <w:szCs w:val="32"/>
+        </w:rPr>
+        <w:t>了它！</w:t>
       </w:r>
     </w:p>
     <w:p>
@@ -3790,7 +4043,25 @@
           <w:szCs w:val="32"/>
         </w:rPr>
         <w:lastRenderedPageBreak/>
-        <w:t>（杰哥把手机抛给吴宇，吴宇跑下场。杰哥、李谱拦住莫吴闻。）</w:t>
+        <w:t>（杰哥把手机抛给吴宇，</w:t>
+      </w:r>
+      <w:proofErr w:type="gramStart"/>
+      <w:r>
+        <w:rPr>
+          <w:rFonts w:ascii="华文仿宋" w:eastAsia="华文仿宋" w:hAnsi="华文仿宋" w:hint="eastAsia"/>
+          <w:sz w:val="28"/>
+          <w:szCs w:val="32"/>
+        </w:rPr>
+        <w:t>吴宇跑下场</w:t>
+      </w:r>
+      <w:proofErr w:type="gramEnd"/>
+      <w:r>
+        <w:rPr>
+          <w:rFonts w:ascii="华文仿宋" w:eastAsia="华文仿宋" w:hAnsi="华文仿宋" w:hint="eastAsia"/>
+          <w:sz w:val="28"/>
+          <w:szCs w:val="32"/>
+        </w:rPr>
+        <w:t>。杰哥、李谱拦住莫吴闻。）</w:t>
       </w:r>
     </w:p>
     <w:p>
@@ -3970,14 +4241,14 @@
       <w:pPr>
         <w:pStyle w:val="ab"/>
       </w:pPr>
-      <w:bookmarkStart w:id="7" w:name="_Toc87296807"/>
+      <w:bookmarkStart w:id="8" w:name="_Toc87296807"/>
       <w:r>
         <w:rPr>
           <w:rFonts w:hint="eastAsia"/>
         </w:rPr>
         <w:t>第四幕</w:t>
       </w:r>
-      <w:bookmarkEnd w:id="7"/>
+      <w:bookmarkEnd w:id="8"/>
     </w:p>
     <w:p>
       <w:pPr>
@@ -4227,7 +4498,25 @@
           <w:sz w:val="28"/>
           <w:szCs w:val="32"/>
         </w:rPr>
-        <w:t>坐到位置上，同桌嫌恶地把桌子挪远了一些，低声骂了一句</w:t>
+        <w:t>坐到位置上，同桌嫌恶地把</w:t>
+      </w:r>
+      <w:proofErr w:type="gramStart"/>
+      <w:r>
+        <w:rPr>
+          <w:rFonts w:ascii="华文仿宋" w:eastAsia="华文仿宋" w:hAnsi="华文仿宋"/>
+          <w:sz w:val="28"/>
+          <w:szCs w:val="32"/>
+        </w:rPr>
+        <w:t>桌子挪远了</w:t>
+      </w:r>
+      <w:proofErr w:type="gramEnd"/>
+      <w:r>
+        <w:rPr>
+          <w:rFonts w:ascii="华文仿宋" w:eastAsia="华文仿宋" w:hAnsi="华文仿宋"/>
+          <w:sz w:val="28"/>
+          <w:szCs w:val="32"/>
+        </w:rPr>
+        <w:t>一些，低声骂了一句</w:t>
       </w:r>
       <w:r>
         <w:rPr>
@@ -4525,7 +4814,7 @@
           <w:rFonts w:hint="eastAsia"/>
         </w:rPr>
       </w:pPr>
-      <w:bookmarkStart w:id="8" w:name="_Toc87296808"/>
+      <w:bookmarkStart w:id="9" w:name="_Toc87296808"/>
       <w:r>
         <w:rPr>
           <w:rFonts w:hint="eastAsia"/>
@@ -4545,20 +4834,20 @@
         </w:rPr>
         <w:t>部分：</w:t>
       </w:r>
-      <w:bookmarkEnd w:id="8"/>
+      <w:bookmarkEnd w:id="9"/>
     </w:p>
     <w:p>
       <w:pPr>
         <w:pStyle w:val="ab"/>
       </w:pPr>
-      <w:bookmarkStart w:id="9" w:name="_Toc87296809"/>
+      <w:bookmarkStart w:id="10" w:name="_Toc87296809"/>
       <w:r>
         <w:rPr>
           <w:rFonts w:hint="eastAsia"/>
         </w:rPr>
         <w:t>第五幕</w:t>
       </w:r>
-      <w:bookmarkEnd w:id="9"/>
+      <w:bookmarkEnd w:id="10"/>
     </w:p>
     <w:p>
       <w:pPr>
@@ -4704,7 +4993,25 @@
           <w:sz w:val="28"/>
           <w:szCs w:val="32"/>
         </w:rPr>
-        <w:t>这该怎么选啊……</w:t>
+        <w:t>这该</w:t>
+      </w:r>
+      <w:proofErr w:type="gramStart"/>
+      <w:r>
+        <w:rPr>
+          <w:rFonts w:hint="eastAsia"/>
+          <w:sz w:val="28"/>
+          <w:szCs w:val="32"/>
+        </w:rPr>
+        <w:t>怎么选啊</w:t>
+      </w:r>
+      <w:proofErr w:type="gramEnd"/>
+      <w:r>
+        <w:rPr>
+          <w:rFonts w:hint="eastAsia"/>
+          <w:sz w:val="28"/>
+          <w:szCs w:val="32"/>
+        </w:rPr>
+        <w:t>……</w:t>
       </w:r>
     </w:p>
     <w:p>
@@ -4755,7 +5062,25 @@
           <w:sz w:val="28"/>
           <w:szCs w:val="32"/>
         </w:rPr>
-        <w:t>（莫吴闻沉默片刻，转头看向后桌霍虢。）</w:t>
+        <w:t>（莫吴闻沉默片刻，转头看向后桌霍</w:t>
+      </w:r>
+      <w:proofErr w:type="gramStart"/>
+      <w:r>
+        <w:rPr>
+          <w:rFonts w:ascii="华文仿宋" w:eastAsia="华文仿宋" w:hAnsi="华文仿宋" w:hint="eastAsia"/>
+          <w:sz w:val="28"/>
+          <w:szCs w:val="32"/>
+        </w:rPr>
+        <w:t>虢</w:t>
+      </w:r>
+      <w:proofErr w:type="gramEnd"/>
+      <w:r>
+        <w:rPr>
+          <w:rFonts w:ascii="华文仿宋" w:eastAsia="华文仿宋" w:hAnsi="华文仿宋" w:hint="eastAsia"/>
+          <w:sz w:val="28"/>
+          <w:szCs w:val="32"/>
+        </w:rPr>
+        <w:t>。）</w:t>
       </w:r>
     </w:p>
     <w:p>
@@ -4781,25 +5106,65 @@
           <w:sz w:val="28"/>
           <w:szCs w:val="32"/>
         </w:rPr>
-        <w:t>：……霍虢，你……你想选什么啊？</w:t>
-      </w:r>
-    </w:p>
-    <w:p>
-      <w:pPr>
-        <w:rPr>
-          <w:sz w:val="28"/>
-          <w:szCs w:val="32"/>
-        </w:rPr>
-      </w:pPr>
-      <w:r>
-        <w:rPr>
-          <w:rFonts w:hint="eastAsia"/>
-          <w:b/>
-          <w:bCs/>
-          <w:sz w:val="28"/>
-          <w:szCs w:val="32"/>
-        </w:rPr>
-        <w:t>霍虢：</w:t>
+        <w:t>：……霍</w:t>
+      </w:r>
+      <w:proofErr w:type="gramStart"/>
+      <w:r>
+        <w:rPr>
+          <w:rFonts w:hint="eastAsia"/>
+          <w:sz w:val="28"/>
+          <w:szCs w:val="32"/>
+        </w:rPr>
+        <w:t>虢</w:t>
+      </w:r>
+      <w:proofErr w:type="gramEnd"/>
+      <w:r>
+        <w:rPr>
+          <w:rFonts w:hint="eastAsia"/>
+          <w:sz w:val="28"/>
+          <w:szCs w:val="32"/>
+        </w:rPr>
+        <w:t>，你……你想选什么啊？</w:t>
+      </w:r>
+    </w:p>
+    <w:p>
+      <w:pPr>
+        <w:rPr>
+          <w:sz w:val="28"/>
+          <w:szCs w:val="32"/>
+        </w:rPr>
+      </w:pPr>
+      <w:r>
+        <w:rPr>
+          <w:rFonts w:hint="eastAsia"/>
+          <w:b/>
+          <w:bCs/>
+          <w:sz w:val="28"/>
+          <w:szCs w:val="32"/>
+        </w:rPr>
+        <w:t>霍</w:t>
+      </w:r>
+      <w:proofErr w:type="gramStart"/>
+      <w:r>
+        <w:rPr>
+          <w:rFonts w:hint="eastAsia"/>
+          <w:b/>
+          <w:bCs/>
+          <w:sz w:val="28"/>
+          <w:szCs w:val="32"/>
+        </w:rPr>
+        <w:t>虢</w:t>
+      </w:r>
+      <w:proofErr w:type="gramEnd"/>
+      <w:r>
+        <w:rPr>
+          <w:rFonts w:hint="eastAsia"/>
+          <w:b/>
+          <w:bCs/>
+          <w:sz w:val="28"/>
+          <w:szCs w:val="32"/>
+        </w:rPr>
+        <w:t>：</w:t>
       </w:r>
       <w:r>
         <w:rPr>
@@ -4923,7 +5288,29 @@
           <w:sz w:val="28"/>
           <w:szCs w:val="32"/>
         </w:rPr>
-        <w:t>霍虢：</w:t>
+        <w:t>霍</w:t>
+      </w:r>
+      <w:proofErr w:type="gramStart"/>
+      <w:r>
+        <w:rPr>
+          <w:rFonts w:hint="eastAsia"/>
+          <w:b/>
+          <w:bCs/>
+          <w:sz w:val="28"/>
+          <w:szCs w:val="32"/>
+        </w:rPr>
+        <w:t>虢</w:t>
+      </w:r>
+      <w:proofErr w:type="gramEnd"/>
+      <w:r>
+        <w:rPr>
+          <w:rFonts w:hint="eastAsia"/>
+          <w:b/>
+          <w:bCs/>
+          <w:sz w:val="28"/>
+          <w:szCs w:val="32"/>
+        </w:rPr>
+        <w:t>：</w:t>
       </w:r>
       <w:r>
         <w:rPr>
@@ -5088,7 +5475,29 @@
           <w:sz w:val="28"/>
           <w:szCs w:val="32"/>
         </w:rPr>
-        <w:t>霍虢：</w:t>
+        <w:t>霍</w:t>
+      </w:r>
+      <w:proofErr w:type="gramStart"/>
+      <w:r>
+        <w:rPr>
+          <w:rFonts w:hint="eastAsia"/>
+          <w:b/>
+          <w:bCs/>
+          <w:sz w:val="28"/>
+          <w:szCs w:val="32"/>
+        </w:rPr>
+        <w:t>虢</w:t>
+      </w:r>
+      <w:proofErr w:type="gramEnd"/>
+      <w:r>
+        <w:rPr>
+          <w:rFonts w:hint="eastAsia"/>
+          <w:b/>
+          <w:bCs/>
+          <w:sz w:val="28"/>
+          <w:szCs w:val="32"/>
+        </w:rPr>
+        <w:t>：</w:t>
       </w:r>
       <w:r>
         <w:rPr>
@@ -5142,13 +5551,23 @@
         </w:rPr>
         <w:t>：</w:t>
       </w:r>
-      <w:r>
-        <w:rPr>
-          <w:rFonts w:hint="eastAsia"/>
-          <w:sz w:val="28"/>
-          <w:szCs w:val="32"/>
-        </w:rPr>
-        <w:t>呃……</w:t>
+      <w:proofErr w:type="gramStart"/>
+      <w:r>
+        <w:rPr>
+          <w:rFonts w:hint="eastAsia"/>
+          <w:sz w:val="28"/>
+          <w:szCs w:val="32"/>
+        </w:rPr>
+        <w:t>呃</w:t>
+      </w:r>
+      <w:proofErr w:type="gramEnd"/>
+      <w:r>
+        <w:rPr>
+          <w:rFonts w:hint="eastAsia"/>
+          <w:sz w:val="28"/>
+          <w:szCs w:val="32"/>
+        </w:rPr>
+        <w:t>……</w:t>
       </w:r>
       <w:r>
         <w:rPr>
@@ -5181,14 +5600,14 @@
       <w:pPr>
         <w:pStyle w:val="ab"/>
       </w:pPr>
-      <w:bookmarkStart w:id="10" w:name="_Toc87296810"/>
+      <w:bookmarkStart w:id="11" w:name="_Toc87296810"/>
       <w:r>
         <w:rPr>
           <w:rFonts w:hint="eastAsia"/>
         </w:rPr>
         <w:t>第六幕</w:t>
       </w:r>
-      <w:bookmarkEnd w:id="10"/>
+      <w:bookmarkEnd w:id="11"/>
     </w:p>
     <w:p>
       <w:pPr>
@@ -5247,7 +5666,169 @@
           <w:sz w:val="28"/>
           <w:szCs w:val="32"/>
         </w:rPr>
-        <w:t>你家崽最近怎么样咯？在名校怎么样啊？加入了什么社团？当啥干部啊？哎呀……我家崽中考没你崽考得好嘞，没上得了附中，但他还当了个班长、学生会副主席。哦，对了，他还组建了一个社团，叫什么……哎不重要，现在初具规模了……不管怎么说，肯定没你崽厉害啰。你家崽当了什么校干不？学生会？</w:t>
+        <w:t>你家</w:t>
+      </w:r>
+      <w:proofErr w:type="gramStart"/>
+      <w:r>
+        <w:rPr>
+          <w:rFonts w:hint="eastAsia"/>
+          <w:sz w:val="28"/>
+          <w:szCs w:val="32"/>
+        </w:rPr>
+        <w:t>崽</w:t>
+      </w:r>
+      <w:proofErr w:type="gramEnd"/>
+      <w:r>
+        <w:rPr>
+          <w:rFonts w:hint="eastAsia"/>
+          <w:sz w:val="28"/>
+          <w:szCs w:val="32"/>
+        </w:rPr>
+        <w:t>最近怎么样咯？在名校怎么样啊？加入了什么社团？</w:t>
+      </w:r>
+      <w:proofErr w:type="gramStart"/>
+      <w:r>
+        <w:rPr>
+          <w:rFonts w:hint="eastAsia"/>
+          <w:sz w:val="28"/>
+          <w:szCs w:val="32"/>
+        </w:rPr>
+        <w:t>当啥干部</w:t>
+      </w:r>
+      <w:proofErr w:type="gramEnd"/>
+      <w:r>
+        <w:rPr>
+          <w:rFonts w:hint="eastAsia"/>
+          <w:sz w:val="28"/>
+          <w:szCs w:val="32"/>
+        </w:rPr>
+        <w:t>啊？哎呀……我家</w:t>
+      </w:r>
+      <w:proofErr w:type="gramStart"/>
+      <w:r>
+        <w:rPr>
+          <w:rFonts w:hint="eastAsia"/>
+          <w:sz w:val="28"/>
+          <w:szCs w:val="32"/>
+        </w:rPr>
+        <w:t>崽</w:t>
+      </w:r>
+      <w:proofErr w:type="gramEnd"/>
+      <w:r>
+        <w:rPr>
+          <w:rFonts w:hint="eastAsia"/>
+          <w:sz w:val="28"/>
+          <w:szCs w:val="32"/>
+        </w:rPr>
+        <w:t>中考没你</w:t>
+      </w:r>
+      <w:proofErr w:type="gramStart"/>
+      <w:r>
+        <w:rPr>
+          <w:rFonts w:hint="eastAsia"/>
+          <w:sz w:val="28"/>
+          <w:szCs w:val="32"/>
+        </w:rPr>
+        <w:t>崽</w:t>
+      </w:r>
+      <w:proofErr w:type="gramEnd"/>
+      <w:r>
+        <w:rPr>
+          <w:rFonts w:hint="eastAsia"/>
+          <w:sz w:val="28"/>
+          <w:szCs w:val="32"/>
+        </w:rPr>
+        <w:t>考得好嘞，没上得了附中，但他还当了个班长、学生会副主席。哦，对了，他还组建了一个社团，叫什么……</w:t>
+      </w:r>
+      <w:proofErr w:type="gramStart"/>
+      <w:r>
+        <w:rPr>
+          <w:rFonts w:hint="eastAsia"/>
+          <w:sz w:val="28"/>
+          <w:szCs w:val="32"/>
+        </w:rPr>
+        <w:t>哎不重要</w:t>
+      </w:r>
+      <w:proofErr w:type="gramEnd"/>
+      <w:r>
+        <w:rPr>
+          <w:rFonts w:hint="eastAsia"/>
+          <w:sz w:val="28"/>
+          <w:szCs w:val="32"/>
+        </w:rPr>
+        <w:t>，现在初具规模了……不管怎么说，肯定没你</w:t>
+      </w:r>
+      <w:proofErr w:type="gramStart"/>
+      <w:r>
+        <w:rPr>
+          <w:rFonts w:hint="eastAsia"/>
+          <w:sz w:val="28"/>
+          <w:szCs w:val="32"/>
+        </w:rPr>
+        <w:t>崽</w:t>
+      </w:r>
+      <w:proofErr w:type="gramEnd"/>
+      <w:r>
+        <w:rPr>
+          <w:rFonts w:hint="eastAsia"/>
+          <w:sz w:val="28"/>
+          <w:szCs w:val="32"/>
+        </w:rPr>
+        <w:t>厉害</w:t>
+      </w:r>
+      <w:proofErr w:type="gramStart"/>
+      <w:r>
+        <w:rPr>
+          <w:rFonts w:hint="eastAsia"/>
+          <w:sz w:val="28"/>
+          <w:szCs w:val="32"/>
+        </w:rPr>
+        <w:t>啰</w:t>
+      </w:r>
+      <w:proofErr w:type="gramEnd"/>
+      <w:r>
+        <w:rPr>
+          <w:rFonts w:hint="eastAsia"/>
+          <w:sz w:val="28"/>
+          <w:szCs w:val="32"/>
+        </w:rPr>
+        <w:t>。你家</w:t>
+      </w:r>
+      <w:proofErr w:type="gramStart"/>
+      <w:r>
+        <w:rPr>
+          <w:rFonts w:hint="eastAsia"/>
+          <w:sz w:val="28"/>
+          <w:szCs w:val="32"/>
+        </w:rPr>
+        <w:t>崽</w:t>
+      </w:r>
+      <w:proofErr w:type="gramEnd"/>
+      <w:r>
+        <w:rPr>
+          <w:rFonts w:hint="eastAsia"/>
+          <w:sz w:val="28"/>
+          <w:szCs w:val="32"/>
+        </w:rPr>
+        <w:t>当了</w:t>
+      </w:r>
+      <w:proofErr w:type="gramStart"/>
+      <w:r>
+        <w:rPr>
+          <w:rFonts w:hint="eastAsia"/>
+          <w:sz w:val="28"/>
+          <w:szCs w:val="32"/>
+        </w:rPr>
+        <w:t>什么校干不</w:t>
+      </w:r>
+      <w:proofErr w:type="gramEnd"/>
+      <w:r>
+        <w:rPr>
+          <w:rFonts w:hint="eastAsia"/>
+          <w:sz w:val="28"/>
+          <w:szCs w:val="32"/>
+        </w:rPr>
+        <w:t>？学生会？</w:t>
       </w:r>
     </w:p>
     <w:p>
@@ -5308,7 +5889,25 @@
           <w:sz w:val="28"/>
           <w:szCs w:val="32"/>
         </w:rPr>
-        <w:t>哦，你们附中竞争比较强烈吧？那……你崽加了什么社团啊？</w:t>
+        <w:t>哦，你们附中竞争比较强烈吧？那……你</w:t>
+      </w:r>
+      <w:proofErr w:type="gramStart"/>
+      <w:r>
+        <w:rPr>
+          <w:rFonts w:hint="eastAsia"/>
+          <w:sz w:val="28"/>
+          <w:szCs w:val="32"/>
+        </w:rPr>
+        <w:t>崽</w:t>
+      </w:r>
+      <w:proofErr w:type="gramEnd"/>
+      <w:r>
+        <w:rPr>
+          <w:rFonts w:hint="eastAsia"/>
+          <w:sz w:val="28"/>
+          <w:szCs w:val="32"/>
+        </w:rPr>
+        <w:t>加了什么社团啊？</w:t>
       </w:r>
     </w:p>
     <w:p>
@@ -5433,13 +6032,23 @@
         </w:rPr>
         <w:t>：</w:t>
       </w:r>
-      <w:r>
-        <w:rPr>
-          <w:rFonts w:hint="eastAsia"/>
-          <w:sz w:val="28"/>
-          <w:szCs w:val="32"/>
-        </w:rPr>
-        <w:t>诶哟这……我还有事啊，先走啊！</w:t>
+      <w:proofErr w:type="gramStart"/>
+      <w:r>
+        <w:rPr>
+          <w:rFonts w:hint="eastAsia"/>
+          <w:sz w:val="28"/>
+          <w:szCs w:val="32"/>
+        </w:rPr>
+        <w:t>诶</w:t>
+      </w:r>
+      <w:proofErr w:type="gramEnd"/>
+      <w:r>
+        <w:rPr>
+          <w:rFonts w:hint="eastAsia"/>
+          <w:sz w:val="28"/>
+          <w:szCs w:val="32"/>
+        </w:rPr>
+        <w:t>哟这……我还有事啊，先走啊！</w:t>
       </w:r>
       <w:r>
         <w:rPr>
@@ -5602,7 +6211,7 @@
       <w:pPr>
         <w:pStyle w:val="1"/>
       </w:pPr>
-      <w:bookmarkStart w:id="11" w:name="_Toc87296811"/>
+      <w:bookmarkStart w:id="12" w:name="_Toc87296811"/>
       <w:r>
         <w:rPr>
           <w:rFonts w:hint="eastAsia"/>
@@ -5622,17 +6231,17 @@
         </w:rPr>
         <w:t>部分：</w:t>
       </w:r>
-      <w:bookmarkEnd w:id="11"/>
+      <w:bookmarkEnd w:id="12"/>
     </w:p>
     <w:p>
       <w:pPr>
         <w:pStyle w:val="ab"/>
       </w:pPr>
-      <w:bookmarkStart w:id="12" w:name="_Toc87296812"/>
+      <w:bookmarkStart w:id="13" w:name="_Toc87296812"/>
       <w:r>
         <w:t>第七幕</w:t>
       </w:r>
-      <w:bookmarkEnd w:id="12"/>
+      <w:bookmarkEnd w:id="13"/>
     </w:p>
     <w:p>
       <w:pPr>
@@ -5703,7 +6312,23 @@
           <w:sz w:val="28"/>
           <w:szCs w:val="32"/>
         </w:rPr>
-        <w:t>可是，不做别人，我又能做谁呢？做我自己吗？我自己又是什么样子的？得不到赞美</w:t>
+        <w:t>可是，</w:t>
+      </w:r>
+      <w:proofErr w:type="gramStart"/>
+      <w:r>
+        <w:rPr>
+          <w:sz w:val="28"/>
+          <w:szCs w:val="32"/>
+        </w:rPr>
+        <w:t>不做别</w:t>
+      </w:r>
+      <w:proofErr w:type="gramEnd"/>
+      <w:r>
+        <w:rPr>
+          <w:sz w:val="28"/>
+          <w:szCs w:val="32"/>
+        </w:rPr>
+        <w:t>人，我又能做谁呢？做我自己吗？我自己又是什么样子的？得不到赞美</w:t>
       </w:r>
       <w:r>
         <w:rPr>
@@ -5761,7 +6386,25 @@
           <w:sz w:val="28"/>
           <w:szCs w:val="32"/>
         </w:rPr>
-        <w:t>（抱头，迷茫地喃喃，不断重复“我该怎么办”。）</w:t>
+        <w:t>（抱头，迷茫地喃喃，</w:t>
+      </w:r>
+      <w:proofErr w:type="gramStart"/>
+      <w:r>
+        <w:rPr>
+          <w:rFonts w:ascii="华文仿宋" w:eastAsia="华文仿宋" w:hAnsi="华文仿宋"/>
+          <w:sz w:val="28"/>
+          <w:szCs w:val="32"/>
+        </w:rPr>
+        <w:t>不断重复“</w:t>
+      </w:r>
+      <w:proofErr w:type="gramEnd"/>
+      <w:r>
+        <w:rPr>
+          <w:rFonts w:ascii="华文仿宋" w:eastAsia="华文仿宋" w:hAnsi="华文仿宋"/>
+          <w:sz w:val="28"/>
+          <w:szCs w:val="32"/>
+        </w:rPr>
+        <w:t>我该怎么办”。）</w:t>
       </w:r>
     </w:p>
     <w:p>
@@ -6528,11 +7171,11 @@
       <w:pPr>
         <w:pStyle w:val="ab"/>
       </w:pPr>
-      <w:bookmarkStart w:id="13" w:name="_Toc87296813"/>
+      <w:bookmarkStart w:id="14" w:name="_Toc87296813"/>
       <w:r>
         <w:t>第八幕</w:t>
       </w:r>
-      <w:bookmarkEnd w:id="13"/>
+      <w:bookmarkEnd w:id="14"/>
     </w:p>
     <w:p>
       <w:pPr>
@@ -6630,9 +7273,27 @@
           <w:sz w:val="28"/>
           <w:szCs w:val="32"/>
         </w:rPr>
-        <w:t>为了迎合同学的兴趣，为了融入他们，我隐藏了自己的想法，埋葬了有主见的自己，努力地满足别人的要求。时而会想，从什么时候开始，我失去了自己的声音？只会跟着别人的脚步，一步步地、滑稽地做一些根本不是我想做的事情，如同东施效颦，不过是用自己的努力去换回更多的嘲笑。殊不知，</w:t>
-      </w:r>
-      <w:bookmarkStart w:id="14" w:name="_Hlk87011572"/>
+        <w:t>为了迎合同学的兴趣，为了融入他们，我隐藏了自己的想法，埋葬了有主见的自己，努力地满足别人的要求。时而会想，从什么时候开始，我失去了自己的声音？只会跟着别人的脚步，</w:t>
+      </w:r>
+      <w:proofErr w:type="gramStart"/>
+      <w:r>
+        <w:rPr>
+          <w:rFonts w:hint="eastAsia"/>
+          <w:sz w:val="28"/>
+          <w:szCs w:val="32"/>
+        </w:rPr>
+        <w:t>一</w:t>
+      </w:r>
+      <w:proofErr w:type="gramEnd"/>
+      <w:r>
+        <w:rPr>
+          <w:rFonts w:hint="eastAsia"/>
+          <w:sz w:val="28"/>
+          <w:szCs w:val="32"/>
+        </w:rPr>
+        <w:t>步步地、滑稽地做一些根本不是我想做的事情，如同东施效颦，不过是用自己的努力去换回更多的嘲笑。殊不知，</w:t>
+      </w:r>
+      <w:bookmarkStart w:id="15" w:name="_Hlk87011572"/>
       <w:r>
         <w:rPr>
           <w:rFonts w:hint="eastAsia"/>
@@ -6642,7 +7303,7 @@
         <w:t>只有做最真实的自己，才有可能换回别人发自内心的认同，去获得真正的归属啊！</w:t>
       </w:r>
     </w:p>
-    <w:bookmarkEnd w:id="14"/>
+    <w:bookmarkEnd w:id="15"/>
     <w:p>
       <w:pPr>
         <w:widowControl/>
@@ -6765,7 +7426,7 @@
           <w:rFonts w:hint="eastAsia"/>
         </w:rPr>
       </w:pPr>
-      <w:bookmarkStart w:id="15" w:name="_Toc87296814"/>
+      <w:bookmarkStart w:id="16" w:name="_Toc87296814"/>
       <w:r>
         <w:rPr>
           <w:rFonts w:hint="eastAsia"/>
@@ -6773,7 +7434,7 @@
         <w:lastRenderedPageBreak/>
         <w:t>人物安排</w:t>
       </w:r>
-      <w:bookmarkEnd w:id="15"/>
+      <w:bookmarkEnd w:id="16"/>
     </w:p>
     <w:tbl>
       <w:tblPr>
@@ -6784,15 +7445,18 @@
         <w:tblLook w:val="04A0" w:firstRow="1" w:lastRow="0" w:firstColumn="1" w:lastColumn="0" w:noHBand="0" w:noVBand="1"/>
       </w:tblPr>
       <w:tblGrid>
-        <w:gridCol w:w="1365"/>
-        <w:gridCol w:w="528"/>
-        <w:gridCol w:w="2847"/>
+        <w:gridCol w:w="1196"/>
+        <w:gridCol w:w="1134"/>
+        <w:gridCol w:w="2410"/>
         <w:gridCol w:w="3544"/>
       </w:tblGrid>
       <w:tr>
+        <w:trPr>
+          <w:trHeight w:val="1006"/>
+        </w:trPr>
         <w:tc>
           <w:tcPr>
-            <w:tcW w:w="1365" w:type="dxa"/>
+            <w:tcW w:w="1196" w:type="dxa"/>
           </w:tcPr>
           <w:p>
             <w:pPr>
@@ -6817,7 +7481,7 @@
         </w:tc>
         <w:tc>
           <w:tcPr>
-            <w:tcW w:w="528" w:type="dxa"/>
+            <w:tcW w:w="1134" w:type="dxa"/>
           </w:tcPr>
           <w:p>
             <w:pPr>
@@ -6842,7 +7506,7 @@
         </w:tc>
         <w:tc>
           <w:tcPr>
-            <w:tcW w:w="2847" w:type="dxa"/>
+            <w:tcW w:w="2410" w:type="dxa"/>
           </w:tcPr>
           <w:p>
             <w:pPr>
@@ -6903,7 +7567,7 @@
         </w:trPr>
         <w:tc>
           <w:tcPr>
-            <w:tcW w:w="1365" w:type="dxa"/>
+            <w:tcW w:w="1196" w:type="dxa"/>
           </w:tcPr>
           <w:p>
             <w:pPr>
@@ -6928,7 +7592,7 @@
         </w:tc>
         <w:tc>
           <w:tcPr>
-            <w:tcW w:w="528" w:type="dxa"/>
+            <w:tcW w:w="1134" w:type="dxa"/>
           </w:tcPr>
           <w:p>
             <w:pPr>
@@ -6953,7 +7617,7 @@
         </w:tc>
         <w:tc>
           <w:tcPr>
-            <w:tcW w:w="2847" w:type="dxa"/>
+            <w:tcW w:w="2410" w:type="dxa"/>
           </w:tcPr>
           <w:p>
             <w:pPr>
@@ -7011,7 +7675,7 @@
       <w:tr>
         <w:tc>
           <w:tcPr>
-            <w:tcW w:w="1365" w:type="dxa"/>
+            <w:tcW w:w="1196" w:type="dxa"/>
           </w:tcPr>
           <w:p>
             <w:pPr>
@@ -7036,7 +7700,7 @@
         </w:tc>
         <w:tc>
           <w:tcPr>
-            <w:tcW w:w="528" w:type="dxa"/>
+            <w:tcW w:w="1134" w:type="dxa"/>
           </w:tcPr>
           <w:p>
             <w:pPr>
@@ -7061,7 +7725,7 @@
         </w:tc>
         <w:tc>
           <w:tcPr>
-            <w:tcW w:w="2847" w:type="dxa"/>
+            <w:tcW w:w="2410" w:type="dxa"/>
             <w:vMerge w:val="restart"/>
           </w:tcPr>
           <w:p>
@@ -7120,7 +7784,7 @@
       <w:tr>
         <w:tc>
           <w:tcPr>
-            <w:tcW w:w="1365" w:type="dxa"/>
+            <w:tcW w:w="1196" w:type="dxa"/>
           </w:tcPr>
           <w:p>
             <w:pPr>
@@ -7145,7 +7809,7 @@
         </w:tc>
         <w:tc>
           <w:tcPr>
-            <w:tcW w:w="528" w:type="dxa"/>
+            <w:tcW w:w="1134" w:type="dxa"/>
           </w:tcPr>
           <w:p>
             <w:pPr>
@@ -7170,7 +7834,7 @@
         </w:tc>
         <w:tc>
           <w:tcPr>
-            <w:tcW w:w="2847" w:type="dxa"/>
+            <w:tcW w:w="2410" w:type="dxa"/>
             <w:vMerge/>
           </w:tcPr>
           <w:p>
@@ -7210,7 +7874,7 @@
       <w:tr>
         <w:tc>
           <w:tcPr>
-            <w:tcW w:w="1365" w:type="dxa"/>
+            <w:tcW w:w="1196" w:type="dxa"/>
           </w:tcPr>
           <w:p>
             <w:pPr>
@@ -7235,7 +7899,7 @@
         </w:tc>
         <w:tc>
           <w:tcPr>
-            <w:tcW w:w="528" w:type="dxa"/>
+            <w:tcW w:w="1134" w:type="dxa"/>
           </w:tcPr>
           <w:p>
             <w:pPr>
@@ -7260,7 +7924,7 @@
         </w:tc>
         <w:tc>
           <w:tcPr>
-            <w:tcW w:w="2847" w:type="dxa"/>
+            <w:tcW w:w="2410" w:type="dxa"/>
             <w:vMerge/>
           </w:tcPr>
           <w:p>
@@ -7301,7 +7965,7 @@
       <w:tr>
         <w:tc>
           <w:tcPr>
-            <w:tcW w:w="1365" w:type="dxa"/>
+            <w:tcW w:w="1196" w:type="dxa"/>
           </w:tcPr>
           <w:p>
             <w:pPr>
@@ -7326,7 +7990,7 @@
         </w:tc>
         <w:tc>
           <w:tcPr>
-            <w:tcW w:w="528" w:type="dxa"/>
+            <w:tcW w:w="1134" w:type="dxa"/>
           </w:tcPr>
           <w:p>
             <w:pPr>
@@ -7351,7 +8015,7 @@
         </w:tc>
         <w:tc>
           <w:tcPr>
-            <w:tcW w:w="2847" w:type="dxa"/>
+            <w:tcW w:w="2410" w:type="dxa"/>
           </w:tcPr>
           <w:p>
             <w:pPr>
@@ -7409,7 +8073,7 @@
       <w:tr>
         <w:tc>
           <w:tcPr>
-            <w:tcW w:w="1365" w:type="dxa"/>
+            <w:tcW w:w="1196" w:type="dxa"/>
           </w:tcPr>
           <w:p>
             <w:pPr>
@@ -7434,7 +8098,7 @@
         </w:tc>
         <w:tc>
           <w:tcPr>
-            <w:tcW w:w="528" w:type="dxa"/>
+            <w:tcW w:w="1134" w:type="dxa"/>
           </w:tcPr>
           <w:p>
             <w:pPr>
@@ -7459,7 +8123,7 @@
         </w:tc>
         <w:tc>
           <w:tcPr>
-            <w:tcW w:w="2847" w:type="dxa"/>
+            <w:tcW w:w="2410" w:type="dxa"/>
           </w:tcPr>
           <w:p>
             <w:pPr>
@@ -7517,7 +8181,7 @@
       <w:tr>
         <w:tc>
           <w:tcPr>
-            <w:tcW w:w="1365" w:type="dxa"/>
+            <w:tcW w:w="1196" w:type="dxa"/>
           </w:tcPr>
           <w:p>
             <w:pPr>
@@ -7542,7 +8206,7 @@
         </w:tc>
         <w:tc>
           <w:tcPr>
-            <w:tcW w:w="528" w:type="dxa"/>
+            <w:tcW w:w="1134" w:type="dxa"/>
           </w:tcPr>
           <w:p>
             <w:pPr>
@@ -7567,7 +8231,7 @@
         </w:tc>
         <w:tc>
           <w:tcPr>
-            <w:tcW w:w="2847" w:type="dxa"/>
+            <w:tcW w:w="2410" w:type="dxa"/>
             <w:vMerge w:val="restart"/>
           </w:tcPr>
           <w:p>
@@ -7620,7 +8284,7 @@
         </w:trPr>
         <w:tc>
           <w:tcPr>
-            <w:tcW w:w="1365" w:type="dxa"/>
+            <w:tcW w:w="1196" w:type="dxa"/>
           </w:tcPr>
           <w:p>
             <w:pPr>
@@ -7645,7 +8309,7 @@
         </w:tc>
         <w:tc>
           <w:tcPr>
-            <w:tcW w:w="528" w:type="dxa"/>
+            <w:tcW w:w="1134" w:type="dxa"/>
           </w:tcPr>
           <w:p>
             <w:pPr>
@@ -7670,7 +8334,7 @@
         </w:tc>
         <w:tc>
           <w:tcPr>
-            <w:tcW w:w="2847" w:type="dxa"/>
+            <w:tcW w:w="2410" w:type="dxa"/>
             <w:vMerge/>
           </w:tcPr>
           <w:p>
@@ -7714,7 +8378,7 @@
         </w:trPr>
         <w:tc>
           <w:tcPr>
-            <w:tcW w:w="1365" w:type="dxa"/>
+            <w:tcW w:w="1196" w:type="dxa"/>
           </w:tcPr>
           <w:p>
             <w:pPr>
@@ -7739,7 +8403,7 @@
         </w:tc>
         <w:tc>
           <w:tcPr>
-            <w:tcW w:w="528" w:type="dxa"/>
+            <w:tcW w:w="1134" w:type="dxa"/>
           </w:tcPr>
           <w:p>
             <w:pPr>
@@ -7764,7 +8428,7 @@
         </w:tc>
         <w:tc>
           <w:tcPr>
-            <w:tcW w:w="2847" w:type="dxa"/>
+            <w:tcW w:w="2410" w:type="dxa"/>
           </w:tcPr>
           <w:p>
             <w:pPr>
@@ -7825,7 +8489,7 @@
         </w:trPr>
         <w:tc>
           <w:tcPr>
-            <w:tcW w:w="1365" w:type="dxa"/>
+            <w:tcW w:w="1196" w:type="dxa"/>
           </w:tcPr>
           <w:p>
             <w:pPr>
@@ -7850,7 +8514,7 @@
         </w:tc>
         <w:tc>
           <w:tcPr>
-            <w:tcW w:w="528" w:type="dxa"/>
+            <w:tcW w:w="1134" w:type="dxa"/>
           </w:tcPr>
           <w:p>
             <w:pPr>
@@ -7875,7 +8539,7 @@
         </w:tc>
         <w:tc>
           <w:tcPr>
-            <w:tcW w:w="2847" w:type="dxa"/>
+            <w:tcW w:w="2410" w:type="dxa"/>
           </w:tcPr>
           <w:p>
             <w:pPr>
@@ -7936,7 +8600,7 @@
         </w:trPr>
         <w:tc>
           <w:tcPr>
-            <w:tcW w:w="1365" w:type="dxa"/>
+            <w:tcW w:w="1196" w:type="dxa"/>
           </w:tcPr>
           <w:p>
             <w:pPr>
@@ -7955,13 +8619,24 @@
                 <w:szCs w:val="36"/>
                 <w:lang w:bidi="ar"/>
               </w:rPr>
-              <w:t>霍虢</w:t>
-            </w:r>
+              <w:t>霍</w:t>
+            </w:r>
+            <w:proofErr w:type="gramStart"/>
+            <w:r>
+              <w:rPr>
+                <w:rFonts w:ascii="等线" w:eastAsia="等线" w:hAnsi="等线" w:cs="Times New Roman"/>
+                <w:sz w:val="28"/>
+                <w:szCs w:val="36"/>
+                <w:lang w:bidi="ar"/>
+              </w:rPr>
+              <w:t>虢</w:t>
+            </w:r>
+            <w:proofErr w:type="gramEnd"/>
           </w:p>
         </w:tc>
         <w:tc>
           <w:tcPr>
-            <w:tcW w:w="528" w:type="dxa"/>
+            <w:tcW w:w="1134" w:type="dxa"/>
           </w:tcPr>
           <w:p>
             <w:pPr>
@@ -7986,7 +8661,7 @@
         </w:tc>
         <w:tc>
           <w:tcPr>
-            <w:tcW w:w="2847" w:type="dxa"/>
+            <w:tcW w:w="2410" w:type="dxa"/>
           </w:tcPr>
           <w:p>
             <w:pPr>
@@ -8047,7 +8722,7 @@
         </w:trPr>
         <w:tc>
           <w:tcPr>
-            <w:tcW w:w="1365" w:type="dxa"/>
+            <w:tcW w:w="1196" w:type="dxa"/>
           </w:tcPr>
           <w:p>
             <w:pPr>
@@ -8072,7 +8747,7 @@
         </w:tc>
         <w:tc>
           <w:tcPr>
-            <w:tcW w:w="528" w:type="dxa"/>
+            <w:tcW w:w="1134" w:type="dxa"/>
           </w:tcPr>
           <w:p>
             <w:pPr>
@@ -8097,7 +8772,7 @@
         </w:tc>
         <w:tc>
           <w:tcPr>
-            <w:tcW w:w="2847" w:type="dxa"/>
+            <w:tcW w:w="2410" w:type="dxa"/>
           </w:tcPr>
           <w:p>
             <w:pPr>
@@ -8158,7 +8833,7 @@
         </w:trPr>
         <w:tc>
           <w:tcPr>
-            <w:tcW w:w="1365" w:type="dxa"/>
+            <w:tcW w:w="1196" w:type="dxa"/>
           </w:tcPr>
           <w:p>
             <w:pPr>
@@ -8183,7 +8858,7 @@
         </w:tc>
         <w:tc>
           <w:tcPr>
-            <w:tcW w:w="6919" w:type="dxa"/>
+            <w:tcW w:w="7088" w:type="dxa"/>
             <w:gridSpan w:val="3"/>
             <w:tcBorders>
               <w:right w:val="single" w:sz="4" w:space="0" w:color="auto"/>
@@ -9760,6 +10435,7 @@
           </mc:Fallback>
         </mc:AlternateContent>
       </w:r>
+      <w:bookmarkEnd w:id="0"/>
     </w:p>
     <w:sectPr>
       <w:footerReference w:type="default" r:id="rId9"/>

--- a/真我-G2110.docx
+++ b/真我-G2110.docx
@@ -2554,6 +2554,15 @@
     <w:p>
       <w:pPr>
         <w:rPr>
+          <w:rFonts w:ascii="华文仿宋" w:eastAsia="华文仿宋" w:hAnsi="华文仿宋" w:hint="eastAsia"/>
+          <w:sz w:val="28"/>
+          <w:szCs w:val="32"/>
+        </w:rPr>
+      </w:pPr>
+    </w:p>
+    <w:p>
+      <w:pPr>
+        <w:rPr>
           <w:rFonts w:ascii="华文仿宋" w:eastAsia="华文仿宋" w:hAnsi="华文仿宋"/>
           <w:sz w:val="28"/>
           <w:szCs w:val="32"/>
@@ -2582,7 +2591,31 @@
           <w:sz w:val="28"/>
           <w:szCs w:val="32"/>
         </w:rPr>
-        <w:t>（回到学校，莫吴闻向同学展示自己的新鞋）</w:t>
+        <w:t>（回到学校，</w:t>
+      </w:r>
+      <w:r>
+        <w:rPr>
+          <w:rFonts w:ascii="华文仿宋" w:eastAsia="华文仿宋" w:hAnsi="华文仿宋" w:hint="eastAsia"/>
+          <w:sz w:val="28"/>
+          <w:szCs w:val="32"/>
+        </w:rPr>
+        <w:t>同学</w:t>
+      </w:r>
+      <w:r>
+        <w:rPr>
+          <w:rFonts w:ascii="华文仿宋" w:eastAsia="华文仿宋" w:hAnsi="华文仿宋" w:hint="eastAsia"/>
+          <w:sz w:val="28"/>
+          <w:szCs w:val="32"/>
+        </w:rPr>
+        <w:t>看到</w:t>
+      </w:r>
+      <w:r>
+        <w:rPr>
+          <w:rFonts w:ascii="华文仿宋" w:eastAsia="华文仿宋" w:hAnsi="华文仿宋" w:hint="eastAsia"/>
+          <w:sz w:val="28"/>
+          <w:szCs w:val="32"/>
+        </w:rPr>
+        <w:t>莫吴闻的新鞋）</w:t>
       </w:r>
     </w:p>
     <w:p>
@@ -2715,7 +2748,85 @@
           <w:sz w:val="28"/>
           <w:szCs w:val="32"/>
         </w:rPr>
-        <w:t>你才是假的！找碴是不是！</w:t>
+        <w:t>我才不是假的呢！</w:t>
+      </w:r>
+    </w:p>
+    <w:p>
+      <w:pPr>
+        <w:jc w:val="left"/>
+        <w:rPr>
+          <w:sz w:val="28"/>
+          <w:szCs w:val="32"/>
+        </w:rPr>
+      </w:pPr>
+      <w:r>
+        <w:rPr>
+          <w:rFonts w:ascii="宋体" w:hAnsi="宋体" w:cs="宋体" w:hint="eastAsia"/>
+          <w:b/>
+          <w:bCs/>
+          <w:sz w:val="28"/>
+          <w:szCs w:val="32"/>
+        </w:rPr>
+        <w:t>吴宇：</w:t>
+      </w:r>
+      <w:r>
+        <w:rPr>
+          <w:rFonts w:ascii="宋体" w:hAnsi="宋体" w:cs="宋体" w:hint="eastAsia"/>
+          <w:sz w:val="28"/>
+          <w:szCs w:val="32"/>
+        </w:rPr>
+        <w:t>你有证据吗？</w:t>
+      </w:r>
+    </w:p>
+    <w:p>
+      <w:pPr>
+        <w:rPr>
+          <w:rFonts w:ascii="仿宋" w:eastAsia="仿宋" w:hAnsi="仿宋" w:cs="仿宋"/>
+          <w:sz w:val="28"/>
+          <w:szCs w:val="32"/>
+        </w:rPr>
+      </w:pPr>
+      <w:r>
+        <w:rPr>
+          <w:rFonts w:ascii="宋体" w:hAnsi="宋体" w:cs="宋体" w:hint="eastAsia"/>
+          <w:b/>
+          <w:bCs/>
+          <w:sz w:val="28"/>
+          <w:szCs w:val="32"/>
+        </w:rPr>
+        <w:t>莫吴闻：</w:t>
+      </w:r>
+      <w:r>
+        <w:rPr>
+          <w:sz w:val="28"/>
+          <w:szCs w:val="32"/>
+        </w:rPr>
+        <w:t>你！</w:t>
+      </w:r>
+      <w:r>
+        <w:rPr>
+          <w:rFonts w:ascii="仿宋" w:eastAsia="仿宋" w:hAnsi="仿宋" w:cs="仿宋"/>
+          <w:sz w:val="28"/>
+          <w:szCs w:val="32"/>
+        </w:rPr>
+        <w:t>……你！……</w:t>
+      </w:r>
+    </w:p>
+    <w:p>
+      <w:pPr>
+        <w:rPr>
+          <w:rFonts w:ascii="华文仿宋" w:eastAsia="华文仿宋" w:hAnsi="华文仿宋"/>
+          <w:sz w:val="28"/>
+          <w:szCs w:val="32"/>
+        </w:rPr>
+      </w:pPr>
+      <w:r>
+        <w:rPr>
+          <w:rFonts w:ascii="华文仿宋" w:eastAsia="华文仿宋" w:hAnsi="华文仿宋"/>
+          <w:sz w:val="28"/>
+          <w:szCs w:val="32"/>
+        </w:rPr>
+        <w:t>（</w:t>
       </w:r>
       <w:r>
         <w:rPr>
@@ -2723,76 +2834,48 @@
           <w:sz w:val="28"/>
           <w:szCs w:val="32"/>
         </w:rPr>
-        <w:t>（怒气冲冲）</w:t>
-      </w:r>
-    </w:p>
-    <w:p>
-      <w:pPr>
-        <w:jc w:val="left"/>
-        <w:rPr>
-          <w:sz w:val="28"/>
-          <w:szCs w:val="32"/>
-        </w:rPr>
-      </w:pPr>
-      <w:r>
-        <w:rPr>
-          <w:rFonts w:ascii="宋体" w:hAnsi="宋体" w:cs="宋体" w:hint="eastAsia"/>
-          <w:b/>
-          <w:bCs/>
-          <w:sz w:val="28"/>
-          <w:szCs w:val="32"/>
-        </w:rPr>
-        <w:t>吴宇：</w:t>
-      </w:r>
-      <w:r>
-        <w:rPr>
-          <w:rFonts w:ascii="宋体" w:hAnsi="宋体" w:cs="宋体" w:hint="eastAsia"/>
-          <w:sz w:val="28"/>
-          <w:szCs w:val="32"/>
-        </w:rPr>
-        <w:t>是又怎样，你管</w:t>
-      </w:r>
-      <w:proofErr w:type="gramStart"/>
-      <w:r>
-        <w:rPr>
-          <w:rFonts w:ascii="宋体" w:hAnsi="宋体" w:cs="宋体" w:hint="eastAsia"/>
-          <w:sz w:val="28"/>
-          <w:szCs w:val="32"/>
-        </w:rPr>
-        <w:t>的</w:t>
-      </w:r>
-      <w:r>
-        <w:rPr>
-          <w:sz w:val="28"/>
-          <w:szCs w:val="32"/>
-        </w:rPr>
-        <w:t>着</w:t>
-      </w:r>
-      <w:proofErr w:type="gramEnd"/>
-      <w:r>
-        <w:rPr>
-          <w:sz w:val="28"/>
-          <w:szCs w:val="32"/>
-        </w:rPr>
-        <w:t>吗？</w:t>
-      </w:r>
-    </w:p>
-    <w:p>
-      <w:pPr>
-        <w:rPr>
-          <w:rFonts w:ascii="仿宋" w:eastAsia="仿宋" w:hAnsi="仿宋" w:cs="仿宋"/>
-          <w:sz w:val="28"/>
-          <w:szCs w:val="32"/>
-        </w:rPr>
-      </w:pPr>
-      <w:r>
-        <w:rPr>
-          <w:rFonts w:ascii="宋体" w:hAnsi="宋体" w:cs="宋体" w:hint="eastAsia"/>
-          <w:b/>
-          <w:bCs/>
-          <w:sz w:val="28"/>
-          <w:szCs w:val="32"/>
-        </w:rPr>
+        <w:t>同学们议论纷纷。灯光闪动，忽然又暗下，同学静止不动。</w:t>
+      </w:r>
+      <w:r>
+        <w:rPr>
+          <w:rFonts w:ascii="华文仿宋" w:eastAsia="华文仿宋" w:hAnsi="华文仿宋"/>
+          <w:sz w:val="28"/>
+          <w:szCs w:val="32"/>
+        </w:rPr>
+        <w:t>灯光单独照在莫吴闻身上，</w:t>
+      </w:r>
+      <w:r>
+        <w:rPr>
+          <w:rFonts w:ascii="华文仿宋" w:eastAsia="华文仿宋" w:hAnsi="华文仿宋" w:hint="eastAsia"/>
+          <w:sz w:val="28"/>
+          <w:szCs w:val="32"/>
+        </w:rPr>
+        <w:t>莫吴闻声音由困惑到无力到痛哭。注意此处情感略低于后面的质问。</w:t>
+      </w:r>
+      <w:r>
+        <w:rPr>
+          <w:rFonts w:ascii="华文仿宋" w:eastAsia="华文仿宋" w:hAnsi="华文仿宋"/>
+          <w:sz w:val="28"/>
+          <w:szCs w:val="32"/>
+        </w:rPr>
+        <w:t>）</w:t>
+      </w:r>
+    </w:p>
+    <w:p>
+      <w:pPr>
+        <w:rPr>
+          <w:sz w:val="28"/>
+          <w:szCs w:val="32"/>
+        </w:rPr>
+      </w:pPr>
+      <w:r>
+        <w:rPr>
+          <w:b/>
+          <w:bCs/>
+          <w:sz w:val="28"/>
+          <w:szCs w:val="32"/>
+        </w:rPr>
+        <w:lastRenderedPageBreak/>
         <w:t>莫吴闻：</w:t>
       </w:r>
       <w:r>
@@ -2800,96 +2883,7 @@
           <w:sz w:val="28"/>
           <w:szCs w:val="32"/>
         </w:rPr>
-        <w:t>你！</w:t>
-      </w:r>
-      <w:r>
-        <w:rPr>
-          <w:rFonts w:ascii="仿宋" w:eastAsia="仿宋" w:hAnsi="仿宋" w:cs="仿宋"/>
-          <w:sz w:val="28"/>
-          <w:szCs w:val="32"/>
-        </w:rPr>
-        <w:t>……你！……</w:t>
-      </w:r>
-    </w:p>
-    <w:p>
-      <w:pPr>
-        <w:rPr>
-          <w:rFonts w:ascii="华文仿宋" w:eastAsia="华文仿宋" w:hAnsi="华文仿宋"/>
-          <w:sz w:val="28"/>
-          <w:szCs w:val="32"/>
-        </w:rPr>
-      </w:pPr>
-      <w:r>
-        <w:rPr>
-          <w:rFonts w:ascii="华文仿宋" w:eastAsia="华文仿宋" w:hAnsi="华文仿宋"/>
-          <w:sz w:val="28"/>
-          <w:szCs w:val="32"/>
-        </w:rPr>
-        <w:t>（</w:t>
-      </w:r>
-      <w:r>
-        <w:rPr>
-          <w:rFonts w:ascii="华文仿宋" w:eastAsia="华文仿宋" w:hAnsi="华文仿宋" w:hint="eastAsia"/>
-          <w:sz w:val="28"/>
-          <w:szCs w:val="32"/>
-        </w:rPr>
-        <w:t>同学们议论纷纷。灯光闪动，忽然又暗下，同学静止不动。</w:t>
-      </w:r>
-      <w:r>
-        <w:rPr>
-          <w:rFonts w:ascii="华文仿宋" w:eastAsia="华文仿宋" w:hAnsi="华文仿宋"/>
-          <w:sz w:val="28"/>
-          <w:szCs w:val="32"/>
-        </w:rPr>
-        <w:t>灯光单独照在莫吴闻身上，</w:t>
-      </w:r>
-      <w:r>
-        <w:rPr>
-          <w:rFonts w:ascii="华文仿宋" w:eastAsia="华文仿宋" w:hAnsi="华文仿宋" w:hint="eastAsia"/>
-          <w:sz w:val="28"/>
-          <w:szCs w:val="32"/>
-        </w:rPr>
-        <w:t>莫吴闻声音由困惑到无力到痛哭。注意此处情感略低于后面的质问。</w:t>
-      </w:r>
-      <w:r>
-        <w:rPr>
-          <w:rFonts w:ascii="华文仿宋" w:eastAsia="华文仿宋" w:hAnsi="华文仿宋"/>
-          <w:sz w:val="28"/>
-          <w:szCs w:val="32"/>
-        </w:rPr>
-        <w:t>）</w:t>
-      </w:r>
-    </w:p>
-    <w:p>
-      <w:pPr>
-        <w:rPr>
-          <w:sz w:val="28"/>
-          <w:szCs w:val="32"/>
-        </w:rPr>
-      </w:pPr>
-      <w:r>
-        <w:rPr>
-          <w:b/>
-          <w:bCs/>
-          <w:sz w:val="28"/>
-          <w:szCs w:val="32"/>
-        </w:rPr>
-        <w:t>莫吴闻：</w:t>
-      </w:r>
-      <w:r>
-        <w:rPr>
-          <w:sz w:val="28"/>
-          <w:szCs w:val="32"/>
-        </w:rPr>
-        <w:t>我已经很努力去迎合他人了，为什么他们还是这样？为什么</w:t>
-      </w:r>
-      <w:r>
-        <w:rPr>
-          <w:sz w:val="28"/>
-          <w:szCs w:val="32"/>
-        </w:rPr>
-        <w:lastRenderedPageBreak/>
-        <w:t>我已经做了这么多，我已经用自己的零花钱买了他们喜欢的鞋，可他们还要这样看待我？为什么？为什么我竭尽全力也不能融入大家？为什么？为什么啊！</w:t>
+        <w:t>我已经很努力去迎合他人了，为什么他们还是这样？为什么我已经做了这么多，我已经用自己的零花钱买了他们喜欢的鞋，可他们还要这样看待我？为什么？为什么我竭尽全力也不能融入大家？为什么？为什么啊！</w:t>
       </w:r>
     </w:p>
     <w:p>
@@ -3083,7 +3077,39 @@
           <w:sz w:val="28"/>
           <w:szCs w:val="32"/>
         </w:rPr>
-        <w:t>你怎么这么挫啊，又不是要对你怎么样。</w:t>
+        <w:t>你怎么这么</w:t>
+      </w:r>
+      <w:r>
+        <w:rPr>
+          <w:rFonts w:hint="eastAsia"/>
+          <w:sz w:val="28"/>
+          <w:szCs w:val="32"/>
+        </w:rPr>
+        <w:t>害怕</w:t>
+      </w:r>
+      <w:r>
+        <w:rPr>
+          <w:rFonts w:hint="eastAsia"/>
+          <w:sz w:val="28"/>
+          <w:szCs w:val="32"/>
+        </w:rPr>
+        <w:t>啊，</w:t>
+      </w:r>
+      <w:r>
+        <w:rPr>
+          <w:rFonts w:hint="eastAsia"/>
+          <w:sz w:val="28"/>
+          <w:szCs w:val="32"/>
+        </w:rPr>
+        <w:t>我们</w:t>
+      </w:r>
+      <w:r>
+        <w:rPr>
+          <w:rFonts w:hint="eastAsia"/>
+          <w:sz w:val="28"/>
+          <w:szCs w:val="32"/>
+        </w:rPr>
+        <w:t>又不是要对你怎么样。</w:t>
       </w:r>
     </w:p>
     <w:p>
@@ -3144,12 +3170,79 @@
           <w:sz w:val="28"/>
           <w:szCs w:val="32"/>
         </w:rPr>
-        <w:t>就是，莫吴闻，你怎么这么挫哦？连声招呼都不打，还当我们是朋友吗？</w:t>
-      </w:r>
-    </w:p>
-    <w:p>
-      <w:pPr>
-        <w:rPr>
+        <w:t>就是，莫吴闻，你怎么这么</w:t>
+      </w:r>
+      <w:proofErr w:type="gramStart"/>
+      <w:r>
+        <w:rPr>
+          <w:rFonts w:hint="eastAsia"/>
+          <w:sz w:val="28"/>
+          <w:szCs w:val="32"/>
+        </w:rPr>
+        <w:t>怂</w:t>
+      </w:r>
+      <w:proofErr w:type="gramEnd"/>
+      <w:r>
+        <w:rPr>
+          <w:rFonts w:hint="eastAsia"/>
+          <w:sz w:val="28"/>
+          <w:szCs w:val="32"/>
+        </w:rPr>
+        <w:t>哦？</w:t>
+      </w:r>
+      <w:r>
+        <w:rPr>
+          <w:rFonts w:hint="eastAsia"/>
+          <w:sz w:val="28"/>
+          <w:szCs w:val="32"/>
+        </w:rPr>
+        <w:t>碰到同学</w:t>
+      </w:r>
+      <w:r>
+        <w:rPr>
+          <w:rFonts w:hint="eastAsia"/>
+          <w:sz w:val="28"/>
+          <w:szCs w:val="32"/>
+        </w:rPr>
+        <w:t>连声招呼都不打，</w:t>
+      </w:r>
+      <w:r>
+        <w:rPr>
+          <w:rFonts w:hint="eastAsia"/>
+          <w:sz w:val="28"/>
+          <w:szCs w:val="32"/>
+        </w:rPr>
+        <w:t>就要跑，</w:t>
+      </w:r>
+      <w:r>
+        <w:rPr>
+          <w:rFonts w:hint="eastAsia"/>
+          <w:sz w:val="28"/>
+          <w:szCs w:val="32"/>
+        </w:rPr>
+        <w:t>还当我们是</w:t>
+      </w:r>
+      <w:r>
+        <w:rPr>
+          <w:rFonts w:hint="eastAsia"/>
+          <w:sz w:val="28"/>
+          <w:szCs w:val="32"/>
+        </w:rPr>
+        <w:t>朋友</w:t>
+      </w:r>
+      <w:r>
+        <w:rPr>
+          <w:rFonts w:hint="eastAsia"/>
+          <w:sz w:val="28"/>
+          <w:szCs w:val="32"/>
+        </w:rPr>
+        <w:t>吗？</w:t>
+      </w:r>
+    </w:p>
+    <w:p>
+      <w:pPr>
+        <w:rPr>
+          <w:rFonts w:ascii="华文仿宋" w:eastAsia="华文仿宋" w:hAnsi="华文仿宋"/>
           <w:sz w:val="28"/>
           <w:szCs w:val="32"/>
         </w:rPr>
@@ -3188,7 +3281,39 @@
           <w:sz w:val="28"/>
           <w:szCs w:val="32"/>
         </w:rPr>
-        <w:t>朋友？你们这算什么朋友？朋友会一遍</w:t>
+        <w:t>朋</w:t>
+      </w:r>
+      <w:r>
+        <w:rPr>
+          <w:rFonts w:hint="eastAsia"/>
+          <w:sz w:val="28"/>
+          <w:szCs w:val="32"/>
+        </w:rPr>
+        <w:t>友</w:t>
+      </w:r>
+      <w:r>
+        <w:rPr>
+          <w:rFonts w:hint="eastAsia"/>
+          <w:sz w:val="28"/>
+          <w:szCs w:val="32"/>
+        </w:rPr>
+        <w:t>？你们这算什么朋友</w:t>
+      </w:r>
+      <w:r>
+        <w:rPr>
+          <w:rFonts w:hint="eastAsia"/>
+          <w:sz w:val="28"/>
+          <w:szCs w:val="32"/>
+        </w:rPr>
+        <w:t>。</w:t>
+      </w:r>
+      <w:r>
+        <w:rPr>
+          <w:rFonts w:hint="eastAsia"/>
+          <w:sz w:val="28"/>
+          <w:szCs w:val="32"/>
+        </w:rPr>
+        <w:t>朋友会一遍</w:t>
       </w:r>
       <w:proofErr w:type="gramStart"/>
       <w:r>
@@ -3206,7 +3331,23 @@
           <w:sz w:val="28"/>
           <w:szCs w:val="32"/>
         </w:rPr>
-        <w:t>遍地嘲讽对方？把对方贬得</w:t>
+        <w:t>遍地嘲讽对方</w:t>
+      </w:r>
+      <w:r>
+        <w:rPr>
+          <w:rFonts w:hint="eastAsia"/>
+          <w:sz w:val="28"/>
+          <w:szCs w:val="32"/>
+        </w:rPr>
+        <w:t>。</w:t>
+      </w:r>
+      <w:r>
+        <w:rPr>
+          <w:rFonts w:hint="eastAsia"/>
+          <w:sz w:val="28"/>
+          <w:szCs w:val="32"/>
+        </w:rPr>
+        <w:t>把对方贬得</w:t>
       </w:r>
       <w:proofErr w:type="gramStart"/>
       <w:r>
@@ -3224,7 +3365,23 @@
           <w:sz w:val="28"/>
           <w:szCs w:val="32"/>
         </w:rPr>
-        <w:t>自己的光鲜强大？</w:t>
+        <w:t>自己的光鲜</w:t>
+      </w:r>
+      <w:r>
+        <w:rPr>
+          <w:rFonts w:hint="eastAsia"/>
+          <w:sz w:val="28"/>
+          <w:szCs w:val="32"/>
+        </w:rPr>
+        <w:t>靓丽。</w:t>
+      </w:r>
+      <w:r>
+        <w:rPr>
+          <w:rFonts w:ascii="华文仿宋" w:eastAsia="华文仿宋" w:hAnsi="华文仿宋" w:hint="eastAsia"/>
+          <w:sz w:val="28"/>
+          <w:szCs w:val="32"/>
+        </w:rPr>
+        <w:t>（声音渐弱）</w:t>
       </w:r>
     </w:p>
     <w:p>
@@ -3246,6 +3403,14 @@
       </w:r>
       <w:r>
         <w:rPr>
+          <w:rFonts w:ascii="华文仿宋" w:eastAsia="华文仿宋" w:hAnsi="华文仿宋" w:hint="eastAsia"/>
+          <w:sz w:val="28"/>
+          <w:szCs w:val="32"/>
+        </w:rPr>
+        <w:t>（拍拍莫无闻的肩膀）</w:t>
+      </w:r>
+      <w:r>
+        <w:rPr>
           <w:rFonts w:hint="eastAsia"/>
           <w:sz w:val="28"/>
           <w:szCs w:val="32"/>
@@ -3268,6 +3433,269 @@
         </w:rPr>
         <w:t>呐，向你赔礼道歉！今儿晚上，请你出去</w:t>
       </w:r>
+      <w:r>
+        <w:rPr>
+          <w:rFonts w:hint="eastAsia"/>
+          <w:sz w:val="28"/>
+          <w:szCs w:val="32"/>
+        </w:rPr>
+        <w:t>开心玩</w:t>
+      </w:r>
+      <w:r>
+        <w:rPr>
+          <w:rFonts w:hint="eastAsia"/>
+          <w:sz w:val="28"/>
+          <w:szCs w:val="32"/>
+        </w:rPr>
+        <w:t>一把！</w:t>
+      </w:r>
+      <w:r>
+        <w:rPr>
+          <w:rFonts w:hint="eastAsia"/>
+          <w:sz w:val="28"/>
+          <w:szCs w:val="32"/>
+        </w:rPr>
+        <w:t>从此之后，我们几个</w:t>
+      </w:r>
+      <w:r>
+        <w:rPr>
+          <w:rFonts w:hint="eastAsia"/>
+          <w:sz w:val="28"/>
+          <w:szCs w:val="32"/>
+        </w:rPr>
+        <w:t>就是兄弟！</w:t>
+      </w:r>
+    </w:p>
+    <w:p>
+      <w:pPr>
+        <w:rPr>
+          <w:rFonts w:ascii="华文仿宋" w:eastAsia="华文仿宋" w:hAnsi="华文仿宋"/>
+          <w:sz w:val="28"/>
+          <w:szCs w:val="32"/>
+        </w:rPr>
+      </w:pPr>
+      <w:r>
+        <w:rPr>
+          <w:rFonts w:ascii="华文仿宋" w:eastAsia="华文仿宋" w:hAnsi="华文仿宋" w:hint="eastAsia"/>
+          <w:sz w:val="28"/>
+          <w:szCs w:val="32"/>
+        </w:rPr>
+        <w:t>（杰哥、李谱表情诚恳地附和几句。</w:t>
+      </w:r>
+      <w:r>
+        <w:rPr>
+          <w:rFonts w:ascii="华文仿宋" w:eastAsia="华文仿宋" w:hAnsi="华文仿宋"/>
+          <w:sz w:val="28"/>
+          <w:szCs w:val="32"/>
+        </w:rPr>
+        <w:t>莫吴闻</w:t>
+      </w:r>
+      <w:r>
+        <w:rPr>
+          <w:rFonts w:ascii="华文仿宋" w:eastAsia="华文仿宋" w:hAnsi="华文仿宋" w:hint="eastAsia"/>
+          <w:sz w:val="28"/>
+          <w:szCs w:val="32"/>
+        </w:rPr>
+        <w:t>面露犹豫。）</w:t>
+      </w:r>
+    </w:p>
+    <w:p>
+      <w:pPr>
+        <w:rPr>
+          <w:sz w:val="28"/>
+          <w:szCs w:val="32"/>
+        </w:rPr>
+      </w:pPr>
+      <w:r>
+        <w:rPr>
+          <w:rFonts w:hint="eastAsia"/>
+          <w:b/>
+          <w:bCs/>
+          <w:sz w:val="28"/>
+          <w:szCs w:val="32"/>
+        </w:rPr>
+        <w:t>李谱：</w:t>
+      </w:r>
+      <w:r>
+        <w:rPr>
+          <w:rFonts w:hint="eastAsia"/>
+          <w:sz w:val="28"/>
+          <w:szCs w:val="32"/>
+        </w:rPr>
+        <w:t>你要是拒绝，那也太孤僻了。班上同学会怎么看你啊，还会有人愿意跟你玩儿吗……</w:t>
+      </w:r>
+    </w:p>
+    <w:p>
+      <w:pPr>
+        <w:rPr>
+          <w:sz w:val="28"/>
+          <w:szCs w:val="32"/>
+        </w:rPr>
+      </w:pPr>
+      <w:r>
+        <w:rPr>
+          <w:rFonts w:hint="eastAsia"/>
+          <w:b/>
+          <w:bCs/>
+          <w:sz w:val="28"/>
+          <w:szCs w:val="32"/>
+        </w:rPr>
+        <w:t>莫吴闻</w:t>
+      </w:r>
+      <w:r>
+        <w:rPr>
+          <w:rFonts w:ascii="华文仿宋" w:eastAsia="华文仿宋" w:hAnsi="华文仿宋" w:hint="eastAsia"/>
+          <w:sz w:val="28"/>
+          <w:szCs w:val="32"/>
+        </w:rPr>
+        <w:t>（表情松动）</w:t>
+      </w:r>
+      <w:r>
+        <w:rPr>
+          <w:rFonts w:hint="eastAsia"/>
+          <w:b/>
+          <w:bCs/>
+          <w:sz w:val="28"/>
+          <w:szCs w:val="32"/>
+        </w:rPr>
+        <w:t>：</w:t>
+      </w:r>
+      <w:r>
+        <w:rPr>
+          <w:rFonts w:hint="eastAsia"/>
+          <w:sz w:val="28"/>
+          <w:szCs w:val="32"/>
+        </w:rPr>
+        <w:t>好吧。</w:t>
+      </w:r>
+    </w:p>
+    <w:p>
+      <w:pPr>
+        <w:rPr>
+          <w:rFonts w:ascii="华文仿宋" w:eastAsia="华文仿宋" w:hAnsi="华文仿宋"/>
+          <w:sz w:val="28"/>
+          <w:szCs w:val="32"/>
+        </w:rPr>
+      </w:pPr>
+      <w:r>
+        <w:rPr>
+          <w:rFonts w:ascii="华文仿宋" w:eastAsia="华文仿宋" w:hAnsi="华文仿宋" w:hint="eastAsia"/>
+          <w:sz w:val="28"/>
+          <w:szCs w:val="32"/>
+        </w:rPr>
+        <w:lastRenderedPageBreak/>
+        <w:t>（杰哥、吴宇拉住</w:t>
+      </w:r>
+      <w:r>
+        <w:rPr>
+          <w:rFonts w:ascii="华文仿宋" w:eastAsia="华文仿宋" w:hAnsi="华文仿宋"/>
+          <w:sz w:val="28"/>
+          <w:szCs w:val="32"/>
+        </w:rPr>
+        <w:t>莫吴闻</w:t>
+      </w:r>
+      <w:r>
+        <w:rPr>
+          <w:rFonts w:ascii="华文仿宋" w:eastAsia="华文仿宋" w:hAnsi="华文仿宋" w:hint="eastAsia"/>
+          <w:sz w:val="28"/>
+          <w:szCs w:val="32"/>
+        </w:rPr>
+        <w:t>，把他围在中间，走了几步，背景更换为游戏厅里。舞台右侧放一张桌子，里面有一盒游戏币。）</w:t>
+      </w:r>
+    </w:p>
+    <w:p>
+      <w:pPr>
+        <w:rPr>
+          <w:rFonts w:ascii="华文仿宋" w:eastAsia="华文仿宋" w:hAnsi="华文仿宋"/>
+          <w:sz w:val="28"/>
+          <w:szCs w:val="32"/>
+        </w:rPr>
+      </w:pPr>
+      <w:r>
+        <w:rPr>
+          <w:rFonts w:hint="eastAsia"/>
+          <w:b/>
+          <w:bCs/>
+          <w:sz w:val="28"/>
+          <w:szCs w:val="32"/>
+        </w:rPr>
+        <w:t>杰哥：</w:t>
+      </w:r>
+      <w:r>
+        <w:rPr>
+          <w:rFonts w:hint="eastAsia"/>
+          <w:sz w:val="28"/>
+          <w:szCs w:val="32"/>
+        </w:rPr>
+        <w:t>你放开了玩，今天我请客！</w:t>
+      </w:r>
+      <w:r>
+        <w:rPr>
+          <w:rFonts w:ascii="华文仿宋" w:eastAsia="华文仿宋" w:hAnsi="华文仿宋" w:hint="eastAsia"/>
+          <w:sz w:val="28"/>
+          <w:szCs w:val="32"/>
+        </w:rPr>
+        <w:t>（拍胸脯）</w:t>
+      </w:r>
+    </w:p>
+    <w:p>
+      <w:pPr>
+        <w:rPr>
+          <w:rFonts w:ascii="华文仿宋" w:eastAsia="华文仿宋" w:hAnsi="华文仿宋"/>
+          <w:sz w:val="28"/>
+          <w:szCs w:val="32"/>
+        </w:rPr>
+      </w:pPr>
+      <w:r>
+        <w:rPr>
+          <w:rFonts w:ascii="华文仿宋" w:eastAsia="华文仿宋" w:hAnsi="华文仿宋" w:hint="eastAsia"/>
+          <w:sz w:val="28"/>
+          <w:szCs w:val="32"/>
+        </w:rPr>
+        <w:t>（莫吴闻愣了一下。）</w:t>
+      </w:r>
+    </w:p>
+    <w:p>
+      <w:pPr>
+        <w:rPr>
+          <w:sz w:val="28"/>
+          <w:szCs w:val="32"/>
+        </w:rPr>
+      </w:pPr>
+      <w:r>
+        <w:rPr>
+          <w:rFonts w:hint="eastAsia"/>
+          <w:b/>
+          <w:bCs/>
+          <w:sz w:val="28"/>
+          <w:szCs w:val="32"/>
+        </w:rPr>
+        <w:t>杰哥：</w:t>
+      </w:r>
+      <w:r>
+        <w:rPr>
+          <w:rFonts w:hint="eastAsia"/>
+          <w:sz w:val="28"/>
+          <w:szCs w:val="32"/>
+        </w:rPr>
+        <w:t>这么拘谨</w:t>
+      </w:r>
+      <w:r>
+        <w:rPr>
+          <w:rFonts w:hint="eastAsia"/>
+          <w:sz w:val="28"/>
+          <w:szCs w:val="32"/>
+        </w:rPr>
+        <w:t>干</w:t>
+      </w:r>
+      <w:r>
+        <w:rPr>
+          <w:rFonts w:hint="eastAsia"/>
+          <w:sz w:val="28"/>
+          <w:szCs w:val="32"/>
+        </w:rPr>
+        <w:t>什么？</w:t>
+      </w:r>
       <w:proofErr w:type="gramStart"/>
       <w:r>
         <w:rPr>
@@ -3275,7 +3703,7 @@
           <w:sz w:val="28"/>
           <w:szCs w:val="32"/>
         </w:rPr>
-        <w:t>爽</w:t>
+        <w:t>喏</w:t>
       </w:r>
       <w:proofErr w:type="gramEnd"/>
       <w:r>
@@ -3284,7 +3712,39 @@
           <w:sz w:val="28"/>
           <w:szCs w:val="32"/>
         </w:rPr>
-        <w:t>一把！玩过这一把咱就是兄弟！</w:t>
+        <w:t>——</w:t>
+      </w:r>
+      <w:r>
+        <w:rPr>
+          <w:rFonts w:hint="eastAsia"/>
+          <w:sz w:val="28"/>
+          <w:szCs w:val="32"/>
+        </w:rPr>
+        <w:t>游戏</w:t>
+      </w:r>
+      <w:r>
+        <w:rPr>
+          <w:rFonts w:hint="eastAsia"/>
+          <w:sz w:val="28"/>
+          <w:szCs w:val="32"/>
+        </w:rPr>
+        <w:t>币在那儿呢，</w:t>
+      </w:r>
+      <w:r>
+        <w:rPr>
+          <w:rFonts w:hint="eastAsia"/>
+          <w:sz w:val="28"/>
+          <w:szCs w:val="32"/>
+        </w:rPr>
+        <w:t>我提前和老板说好了，你随便拿就可以</w:t>
+      </w:r>
+      <w:r>
+        <w:rPr>
+          <w:rFonts w:hint="eastAsia"/>
+          <w:sz w:val="28"/>
+          <w:szCs w:val="32"/>
+        </w:rPr>
+        <w:t>了。</w:t>
       </w:r>
     </w:p>
     <w:p>
@@ -3301,23 +3761,607 @@
           <w:sz w:val="28"/>
           <w:szCs w:val="32"/>
         </w:rPr>
-        <w:t>（杰哥、李谱表情诚恳地附和几句。</w:t>
-      </w:r>
-      <w:r>
+        <w:t>（</w:t>
+      </w:r>
+      <w:proofErr w:type="gramStart"/>
+      <w:r>
+        <w:rPr>
+          <w:rFonts w:ascii="华文仿宋" w:eastAsia="华文仿宋" w:hAnsi="华文仿宋" w:hint="eastAsia"/>
+          <w:sz w:val="28"/>
+          <w:szCs w:val="32"/>
+        </w:rPr>
+        <w:t>莫吴闻</w:t>
+      </w:r>
+      <w:r>
+        <w:rPr>
+          <w:rFonts w:ascii="华文仿宋" w:eastAsia="华文仿宋" w:hAnsi="华文仿宋" w:hint="eastAsia"/>
+          <w:sz w:val="28"/>
+          <w:szCs w:val="32"/>
+        </w:rPr>
+        <w:t>犹郁的</w:t>
+      </w:r>
+      <w:proofErr w:type="gramEnd"/>
+      <w:r>
+        <w:rPr>
+          <w:rFonts w:ascii="华文仿宋" w:eastAsia="华文仿宋" w:hAnsi="华文仿宋" w:hint="eastAsia"/>
+          <w:sz w:val="28"/>
+          <w:szCs w:val="32"/>
+        </w:rPr>
+        <w:t>走到桌子前，</w:t>
+      </w:r>
+      <w:r>
+        <w:rPr>
+          <w:rFonts w:ascii="华文仿宋" w:eastAsia="华文仿宋" w:hAnsi="华文仿宋" w:hint="eastAsia"/>
+          <w:sz w:val="28"/>
+          <w:szCs w:val="32"/>
+        </w:rPr>
+        <w:t>拿起盒子，准备拿几个游戏币</w:t>
+      </w:r>
+      <w:r>
+        <w:rPr>
+          <w:rFonts w:ascii="华文仿宋" w:eastAsia="华文仿宋" w:hAnsi="华文仿宋" w:hint="eastAsia"/>
+          <w:sz w:val="28"/>
+          <w:szCs w:val="32"/>
+        </w:rPr>
+        <w:t>，后面几人偷笑。）</w:t>
+      </w:r>
+    </w:p>
+    <w:p>
+      <w:pPr>
         <w:rPr>
           <w:rFonts w:ascii="华文仿宋" w:eastAsia="华文仿宋" w:hAnsi="华文仿宋"/>
           <w:sz w:val="28"/>
           <w:szCs w:val="32"/>
         </w:rPr>
+      </w:pPr>
+      <w:r>
+        <w:rPr>
+          <w:rFonts w:ascii="华文仿宋" w:eastAsia="华文仿宋" w:hAnsi="华文仿宋" w:hint="eastAsia"/>
+          <w:sz w:val="28"/>
+          <w:szCs w:val="32"/>
+        </w:rPr>
+        <w:t>（老板突然走出。）</w:t>
+      </w:r>
+    </w:p>
+    <w:p>
+      <w:pPr>
+        <w:rPr>
+          <w:rFonts w:ascii="华文仿宋" w:eastAsia="华文仿宋" w:hAnsi="华文仿宋"/>
+          <w:sz w:val="28"/>
+          <w:szCs w:val="32"/>
+        </w:rPr>
+      </w:pPr>
+      <w:r>
+        <w:rPr>
+          <w:rFonts w:hint="eastAsia"/>
+          <w:b/>
+          <w:bCs/>
+          <w:sz w:val="28"/>
+          <w:szCs w:val="32"/>
+        </w:rPr>
+        <w:t>老板：</w:t>
+      </w:r>
+      <w:r>
+        <w:rPr>
+          <w:rFonts w:ascii="华文仿宋" w:eastAsia="华文仿宋" w:hAnsi="华文仿宋" w:hint="eastAsia"/>
+          <w:sz w:val="28"/>
+          <w:szCs w:val="32"/>
+        </w:rPr>
+        <w:t>（大喝）</w:t>
+      </w:r>
+      <w:r>
+        <w:rPr>
+          <w:rFonts w:hint="eastAsia"/>
+          <w:sz w:val="28"/>
+          <w:szCs w:val="32"/>
+        </w:rPr>
+        <w:t>干什么？</w:t>
+      </w:r>
+      <w:r>
+        <w:rPr>
+          <w:rFonts w:hint="eastAsia"/>
+          <w:sz w:val="28"/>
+          <w:szCs w:val="32"/>
+        </w:rPr>
+        <w:t>偷</w:t>
+      </w:r>
+      <w:r>
+        <w:rPr>
+          <w:rFonts w:hint="eastAsia"/>
+          <w:sz w:val="28"/>
+          <w:szCs w:val="32"/>
+        </w:rPr>
+        <w:t>什么啊？</w:t>
+      </w:r>
+      <w:r>
+        <w:rPr>
+          <w:rFonts w:ascii="华文仿宋" w:eastAsia="华文仿宋" w:hAnsi="华文仿宋" w:hint="eastAsia"/>
+          <w:sz w:val="28"/>
+          <w:szCs w:val="32"/>
+        </w:rPr>
+        <w:t>（走到莫吴闻面前，猛地打下他的手，莫吴闻手中的</w:t>
+      </w:r>
+      <w:r>
+        <w:rPr>
+          <w:rFonts w:ascii="华文仿宋" w:eastAsia="华文仿宋" w:hAnsi="华文仿宋" w:hint="eastAsia"/>
+          <w:sz w:val="28"/>
+          <w:szCs w:val="32"/>
+        </w:rPr>
+        <w:t>游戏</w:t>
+      </w:r>
+      <w:r>
+        <w:rPr>
+          <w:rFonts w:ascii="华文仿宋" w:eastAsia="华文仿宋" w:hAnsi="华文仿宋" w:hint="eastAsia"/>
+          <w:sz w:val="28"/>
+          <w:szCs w:val="32"/>
+        </w:rPr>
+        <w:t>币洒落一地。）</w:t>
+      </w:r>
+      <w:r>
+        <w:rPr>
+          <w:rFonts w:ascii="华文仿宋" w:eastAsia="华文仿宋" w:hAnsi="华文仿宋"/>
+          <w:sz w:val="28"/>
+          <w:szCs w:val="32"/>
+        </w:rPr>
+        <w:br/>
+      </w:r>
+      <w:r>
+        <w:rPr>
+          <w:b/>
+          <w:bCs/>
+          <w:sz w:val="28"/>
+          <w:szCs w:val="32"/>
+        </w:rPr>
         <w:t>莫吴闻</w:t>
       </w:r>
       <w:r>
         <w:rPr>
+          <w:rFonts w:hint="eastAsia"/>
+          <w:b/>
+          <w:bCs/>
+          <w:sz w:val="28"/>
+          <w:szCs w:val="32"/>
+        </w:rPr>
+        <w:t>：</w:t>
+      </w:r>
+      <w:r>
+        <w:rPr>
+          <w:rFonts w:hint="eastAsia"/>
+          <w:sz w:val="28"/>
+          <w:szCs w:val="32"/>
+        </w:rPr>
+        <w:t>不是……我</w:t>
+      </w:r>
+      <w:r>
+        <w:rPr>
+          <w:rFonts w:hint="eastAsia"/>
+          <w:sz w:val="28"/>
+          <w:szCs w:val="32"/>
+        </w:rPr>
+        <w:t>没有偷，我只是</w:t>
+      </w:r>
+      <w:r>
+        <w:rPr>
+          <w:rFonts w:hint="eastAsia"/>
+          <w:sz w:val="28"/>
+          <w:szCs w:val="32"/>
+        </w:rPr>
+        <w:t>……</w:t>
+      </w:r>
+      <w:r>
+        <w:rPr>
           <w:rFonts w:ascii="华文仿宋" w:eastAsia="华文仿宋" w:hAnsi="华文仿宋" w:hint="eastAsia"/>
           <w:sz w:val="28"/>
           <w:szCs w:val="32"/>
         </w:rPr>
-        <w:t>面露犹豫。）</w:t>
+        <w:t>（辩解地）</w:t>
+      </w:r>
+    </w:p>
+    <w:p>
+      <w:pPr>
+        <w:rPr>
+          <w:rFonts w:ascii="华文仿宋" w:eastAsia="华文仿宋" w:hAnsi="华文仿宋"/>
+          <w:sz w:val="28"/>
+          <w:szCs w:val="32"/>
+        </w:rPr>
+      </w:pPr>
+      <w:r>
+        <w:rPr>
+          <w:rFonts w:hint="eastAsia"/>
+          <w:b/>
+          <w:bCs/>
+          <w:sz w:val="28"/>
+          <w:szCs w:val="32"/>
+        </w:rPr>
+        <w:t>老板</w:t>
+      </w:r>
+      <w:r>
+        <w:rPr>
+          <w:rFonts w:ascii="华文仿宋" w:eastAsia="华文仿宋" w:hAnsi="华文仿宋" w:hint="eastAsia"/>
+          <w:sz w:val="28"/>
+          <w:szCs w:val="32"/>
+        </w:rPr>
+        <w:t>（怒斥）</w:t>
+      </w:r>
+      <w:r>
+        <w:rPr>
+          <w:rFonts w:hint="eastAsia"/>
+          <w:sz w:val="28"/>
+          <w:szCs w:val="32"/>
+        </w:rPr>
+        <w:t>：哟，</w:t>
+      </w:r>
+      <w:r>
+        <w:rPr>
+          <w:rFonts w:hint="eastAsia"/>
+          <w:sz w:val="28"/>
+          <w:szCs w:val="32"/>
+        </w:rPr>
+        <w:t>不得了了，</w:t>
+      </w:r>
+      <w:r>
+        <w:rPr>
+          <w:rFonts w:hint="eastAsia"/>
+          <w:sz w:val="28"/>
+          <w:szCs w:val="32"/>
+        </w:rPr>
+        <w:t>还是学生就来偷东西！</w:t>
+      </w:r>
+      <w:r>
+        <w:rPr>
+          <w:rFonts w:hint="eastAsia"/>
+          <w:sz w:val="28"/>
+          <w:szCs w:val="32"/>
+        </w:rPr>
+        <w:t>幸好我还看到了。</w:t>
+      </w:r>
+      <w:r>
+        <w:rPr>
+          <w:rFonts w:hint="eastAsia"/>
+          <w:sz w:val="28"/>
+          <w:szCs w:val="32"/>
+        </w:rPr>
+        <w:t>滚</w:t>
+      </w:r>
+      <w:r>
+        <w:rPr>
+          <w:rFonts w:hint="eastAsia"/>
+          <w:sz w:val="28"/>
+          <w:szCs w:val="32"/>
+        </w:rPr>
+        <w:t>出去</w:t>
+      </w:r>
+      <w:r>
+        <w:rPr>
+          <w:rFonts w:hint="eastAsia"/>
+          <w:sz w:val="28"/>
+          <w:szCs w:val="32"/>
+        </w:rPr>
+        <w:t>！</w:t>
+      </w:r>
+      <w:r>
+        <w:rPr>
+          <w:rFonts w:hint="eastAsia"/>
+          <w:sz w:val="28"/>
+          <w:szCs w:val="32"/>
+        </w:rPr>
+        <w:t>别让我再看到你</w:t>
+      </w:r>
+      <w:r>
+        <w:rPr>
+          <w:rFonts w:ascii="华文仿宋" w:eastAsia="华文仿宋" w:hAnsi="华文仿宋" w:hint="eastAsia"/>
+          <w:sz w:val="28"/>
+          <w:szCs w:val="32"/>
+        </w:rPr>
+        <w:t>（把莫吴闻推下台。）</w:t>
+      </w:r>
+    </w:p>
+    <w:p>
+      <w:pPr>
+        <w:rPr>
+          <w:rFonts w:ascii="华文仿宋" w:eastAsia="华文仿宋" w:hAnsi="华文仿宋"/>
+          <w:sz w:val="28"/>
+          <w:szCs w:val="32"/>
+        </w:rPr>
+      </w:pPr>
+      <w:r>
+        <w:rPr>
+          <w:rFonts w:ascii="华文仿宋" w:eastAsia="华文仿宋" w:hAnsi="华文仿宋" w:hint="eastAsia"/>
+          <w:sz w:val="28"/>
+          <w:szCs w:val="32"/>
+        </w:rPr>
+        <w:t>（同学几人大笑起来，追上莫吴闻。）</w:t>
+      </w:r>
+    </w:p>
+    <w:p>
+      <w:pPr>
+        <w:rPr>
+          <w:rFonts w:ascii="华文仿宋" w:eastAsia="华文仿宋" w:hAnsi="华文仿宋"/>
+          <w:sz w:val="28"/>
+          <w:szCs w:val="32"/>
+        </w:rPr>
+      </w:pPr>
+    </w:p>
+    <w:p>
+      <w:pPr>
+        <w:rPr>
+          <w:rFonts w:ascii="华文仿宋" w:eastAsia="华文仿宋" w:hAnsi="华文仿宋"/>
+          <w:sz w:val="28"/>
+          <w:szCs w:val="32"/>
+        </w:rPr>
+      </w:pPr>
+      <w:r>
+        <w:rPr>
+          <w:rFonts w:ascii="华文仿宋" w:eastAsia="华文仿宋" w:hAnsi="华文仿宋" w:hint="eastAsia"/>
+          <w:sz w:val="28"/>
+          <w:szCs w:val="32"/>
+        </w:rPr>
+        <w:t>（场景换为游戏厅</w:t>
+      </w:r>
+      <w:r>
+        <w:rPr>
+          <w:rFonts w:ascii="华文仿宋" w:eastAsia="华文仿宋" w:hAnsi="华文仿宋" w:hint="eastAsia"/>
+          <w:sz w:val="28"/>
+          <w:szCs w:val="32"/>
+        </w:rPr>
+        <w:t>门口</w:t>
+      </w:r>
+      <w:r>
+        <w:rPr>
+          <w:rFonts w:ascii="华文仿宋" w:eastAsia="华文仿宋" w:hAnsi="华文仿宋" w:hint="eastAsia"/>
+          <w:sz w:val="28"/>
+          <w:szCs w:val="32"/>
+        </w:rPr>
+        <w:t>。）</w:t>
+      </w:r>
+    </w:p>
+    <w:p>
+      <w:pPr>
+        <w:rPr>
+          <w:rFonts w:ascii="华文仿宋" w:eastAsia="华文仿宋" w:hAnsi="华文仿宋"/>
+          <w:sz w:val="28"/>
+          <w:szCs w:val="32"/>
+        </w:rPr>
+      </w:pPr>
+      <w:r>
+        <w:rPr>
+          <w:rFonts w:ascii="华文仿宋" w:eastAsia="华文仿宋" w:hAnsi="华文仿宋" w:hint="eastAsia"/>
+          <w:sz w:val="28"/>
+          <w:szCs w:val="32"/>
+        </w:rPr>
+        <w:t>（莫吴闻明白自己又被戏弄，还</w:t>
+      </w:r>
+      <w:proofErr w:type="gramStart"/>
+      <w:r>
+        <w:rPr>
+          <w:rFonts w:ascii="华文仿宋" w:eastAsia="华文仿宋" w:hAnsi="华文仿宋" w:hint="eastAsia"/>
+          <w:sz w:val="28"/>
+          <w:szCs w:val="32"/>
+        </w:rPr>
+        <w:t>没有从惊怒</w:t>
+      </w:r>
+      <w:proofErr w:type="gramEnd"/>
+      <w:r>
+        <w:rPr>
+          <w:rFonts w:ascii="华文仿宋" w:eastAsia="华文仿宋" w:hAnsi="华文仿宋" w:hint="eastAsia"/>
+          <w:sz w:val="28"/>
+          <w:szCs w:val="32"/>
+        </w:rPr>
+        <w:t>中缓和，同学几人大笑着追上他。</w:t>
+      </w:r>
+      <w:r>
+        <w:rPr>
+          <w:rFonts w:ascii="华文仿宋" w:eastAsia="华文仿宋" w:hAnsi="华文仿宋" w:hint="eastAsia"/>
+          <w:sz w:val="28"/>
+          <w:szCs w:val="32"/>
+        </w:rPr>
+        <w:t>围住他</w:t>
+      </w:r>
+      <w:r>
+        <w:rPr>
+          <w:rFonts w:ascii="华文仿宋" w:eastAsia="华文仿宋" w:hAnsi="华文仿宋" w:hint="eastAsia"/>
+          <w:sz w:val="28"/>
+          <w:szCs w:val="32"/>
+        </w:rPr>
+        <w:t>）</w:t>
+      </w:r>
+    </w:p>
+    <w:p>
+      <w:pPr>
+        <w:rPr>
+          <w:sz w:val="28"/>
+          <w:szCs w:val="32"/>
+        </w:rPr>
+      </w:pPr>
+      <w:r>
+        <w:rPr>
+          <w:rFonts w:hint="eastAsia"/>
+          <w:b/>
+          <w:bCs/>
+          <w:sz w:val="28"/>
+          <w:szCs w:val="32"/>
+        </w:rPr>
+        <w:t>杰哥：</w:t>
+      </w:r>
+      <w:r>
+        <w:rPr>
+          <w:rFonts w:hint="eastAsia"/>
+          <w:sz w:val="28"/>
+          <w:szCs w:val="32"/>
+        </w:rPr>
+        <w:t>哟哦，莫吴闻，你怎么能偷东西呢？要不得啊！</w:t>
+      </w:r>
+    </w:p>
+    <w:p>
+      <w:pPr>
+        <w:rPr>
+          <w:sz w:val="28"/>
+          <w:szCs w:val="32"/>
+        </w:rPr>
+      </w:pPr>
+      <w:r>
+        <w:rPr>
+          <w:rFonts w:hint="eastAsia"/>
+          <w:b/>
+          <w:bCs/>
+          <w:sz w:val="28"/>
+          <w:szCs w:val="32"/>
+        </w:rPr>
+        <w:t>吴宇：</w:t>
+      </w:r>
+      <w:r>
+        <w:rPr>
+          <w:rFonts w:hint="eastAsia"/>
+          <w:sz w:val="28"/>
+          <w:szCs w:val="32"/>
+        </w:rPr>
+        <w:t>就是，怎么还偷东西呢？这真是——</w:t>
+      </w:r>
+    </w:p>
+    <w:p>
+      <w:pPr>
+        <w:rPr>
+          <w:sz w:val="28"/>
+          <w:szCs w:val="32"/>
+        </w:rPr>
+      </w:pPr>
+      <w:r>
+        <w:rPr>
+          <w:rFonts w:hint="eastAsia"/>
+          <w:b/>
+          <w:bCs/>
+          <w:sz w:val="28"/>
+          <w:szCs w:val="32"/>
+        </w:rPr>
+        <w:t>杰哥、吴宇、李谱：</w:t>
+      </w:r>
+      <w:r>
+        <w:rPr>
+          <w:rFonts w:ascii="华文仿宋" w:eastAsia="华文仿宋" w:hAnsi="华文仿宋" w:hint="eastAsia"/>
+          <w:sz w:val="28"/>
+          <w:szCs w:val="32"/>
+        </w:rPr>
+        <w:t>（齐声）</w:t>
+      </w:r>
+      <w:r>
+        <w:rPr>
+          <w:rFonts w:hint="eastAsia"/>
+          <w:sz w:val="28"/>
+          <w:szCs w:val="32"/>
+        </w:rPr>
+        <w:t>道德败坏啊！</w:t>
+      </w:r>
+      <w:r>
+        <w:rPr>
+          <w:rFonts w:hint="eastAsia"/>
+          <w:sz w:val="28"/>
+          <w:szCs w:val="32"/>
+        </w:rPr>
+        <w:t>连我们几个的面子上都挂</w:t>
+      </w:r>
+      <w:r>
+        <w:rPr>
+          <w:rFonts w:hint="eastAsia"/>
+          <w:sz w:val="28"/>
+          <w:szCs w:val="32"/>
+        </w:rPr>
+        <w:lastRenderedPageBreak/>
+        <w:t>不住了。我都不想说我们认识你。</w:t>
+      </w:r>
+    </w:p>
+    <w:p>
+      <w:pPr>
+        <w:rPr>
+          <w:sz w:val="28"/>
+          <w:szCs w:val="32"/>
+        </w:rPr>
+      </w:pPr>
+      <w:r>
+        <w:rPr>
+          <w:rFonts w:hint="eastAsia"/>
+          <w:b/>
+          <w:bCs/>
+          <w:sz w:val="28"/>
+          <w:szCs w:val="32"/>
+        </w:rPr>
+        <w:t>莫吴闻：</w:t>
+      </w:r>
+      <w:r>
+        <w:rPr>
+          <w:rFonts w:hint="eastAsia"/>
+          <w:sz w:val="28"/>
+          <w:szCs w:val="32"/>
+        </w:rPr>
+        <w:t>你们！你们怎么能</w:t>
+      </w:r>
+      <w:r>
+        <w:rPr>
+          <w:rFonts w:hint="eastAsia"/>
+          <w:sz w:val="28"/>
+          <w:szCs w:val="32"/>
+        </w:rPr>
+        <w:t>这样</w:t>
+      </w:r>
+      <w:r>
+        <w:rPr>
+          <w:rFonts w:hint="eastAsia"/>
+          <w:sz w:val="28"/>
+          <w:szCs w:val="32"/>
+        </w:rPr>
+        <w:t>——明明是你们——</w:t>
+      </w:r>
+    </w:p>
+    <w:p>
+      <w:pPr>
+        <w:rPr>
+          <w:rFonts w:ascii="华文仿宋" w:eastAsia="华文仿宋" w:hAnsi="华文仿宋"/>
+          <w:sz w:val="28"/>
+          <w:szCs w:val="32"/>
+        </w:rPr>
+      </w:pPr>
+      <w:r>
+        <w:rPr>
+          <w:rFonts w:hint="eastAsia"/>
+          <w:b/>
+          <w:bCs/>
+          <w:sz w:val="28"/>
+          <w:szCs w:val="32"/>
+        </w:rPr>
+        <w:t>杰哥</w:t>
+      </w:r>
+      <w:r>
+        <w:rPr>
+          <w:rFonts w:ascii="华文仿宋" w:eastAsia="华文仿宋" w:hAnsi="华文仿宋" w:hint="eastAsia"/>
+          <w:sz w:val="28"/>
+          <w:szCs w:val="32"/>
+        </w:rPr>
+        <w:t>（阴笑）</w:t>
+      </w:r>
+      <w:r>
+        <w:rPr>
+          <w:rFonts w:hint="eastAsia"/>
+          <w:b/>
+          <w:bCs/>
+          <w:sz w:val="28"/>
+          <w:szCs w:val="32"/>
+        </w:rPr>
+        <w:t>：</w:t>
+      </w:r>
+      <w:r>
+        <w:rPr>
+          <w:rFonts w:hint="eastAsia"/>
+          <w:sz w:val="28"/>
+          <w:szCs w:val="32"/>
+        </w:rPr>
+        <w:t>别急着发怒啊！喏，看，这是什么——</w:t>
+      </w:r>
+      <w:r>
+        <w:rPr>
+          <w:rFonts w:ascii="华文仿宋" w:eastAsia="华文仿宋" w:hAnsi="华文仿宋" w:hint="eastAsia"/>
+          <w:sz w:val="28"/>
+          <w:szCs w:val="32"/>
+        </w:rPr>
+        <w:t>（拿出手机，手机中播放出刚刚莫吴闻被赶走的画面。）</w:t>
       </w:r>
     </w:p>
     <w:p>
@@ -3339,11 +4383,226 @@
       </w:r>
       <w:r>
         <w:rPr>
-          <w:rFonts w:hint="eastAsia"/>
-          <w:sz w:val="28"/>
-          <w:szCs w:val="32"/>
-        </w:rPr>
-        <w:t>你要是拒绝，那也太孤僻了。班上同学会怎么看你啊，还会有人愿意跟你玩儿吗……</w:t>
+          <w:rFonts w:ascii="华文仿宋" w:eastAsia="华文仿宋" w:hAnsi="华文仿宋" w:hint="eastAsia"/>
+          <w:sz w:val="28"/>
+          <w:szCs w:val="32"/>
+        </w:rPr>
+        <w:t>（得意地大笑）</w:t>
+      </w:r>
+      <w:r>
+        <w:rPr>
+          <w:rFonts w:hint="eastAsia"/>
+          <w:sz w:val="28"/>
+          <w:szCs w:val="32"/>
+        </w:rPr>
+        <w:t>瞧瞧，这是什么？</w:t>
+      </w:r>
+      <w:r>
+        <w:rPr>
+          <w:rFonts w:hint="eastAsia"/>
+          <w:sz w:val="28"/>
+          <w:szCs w:val="32"/>
+        </w:rPr>
+        <w:t>这么光鲜亮丽的事迹不让班上，</w:t>
+      </w:r>
+      <w:proofErr w:type="gramStart"/>
+      <w:r>
+        <w:rPr>
+          <w:rFonts w:hint="eastAsia"/>
+          <w:sz w:val="28"/>
+          <w:szCs w:val="32"/>
+        </w:rPr>
+        <w:t>不</w:t>
+      </w:r>
+      <w:proofErr w:type="gramEnd"/>
+      <w:r>
+        <w:rPr>
+          <w:rFonts w:hint="eastAsia"/>
+          <w:sz w:val="28"/>
+          <w:szCs w:val="32"/>
+        </w:rPr>
+        <w:t>全校同学知道怎么行啊？（</w:t>
+      </w:r>
+      <w:r>
+        <w:rPr>
+          <w:rFonts w:ascii="华文仿宋" w:eastAsia="华文仿宋" w:hAnsi="华文仿宋" w:hint="eastAsia"/>
+          <w:sz w:val="28"/>
+          <w:szCs w:val="32"/>
+        </w:rPr>
+        <w:t>说着要打开QQ</w:t>
+      </w:r>
+      <w:r>
+        <w:rPr>
+          <w:rFonts w:hint="eastAsia"/>
+          <w:sz w:val="28"/>
+          <w:szCs w:val="32"/>
+        </w:rPr>
+        <w:t>）</w:t>
+      </w:r>
+    </w:p>
+    <w:p>
+      <w:pPr>
+        <w:rPr>
+          <w:sz w:val="28"/>
+          <w:szCs w:val="32"/>
+        </w:rPr>
+      </w:pPr>
+      <w:r>
+        <w:rPr>
+          <w:rFonts w:hint="eastAsia"/>
+          <w:b/>
+          <w:bCs/>
+          <w:sz w:val="28"/>
+          <w:szCs w:val="32"/>
+        </w:rPr>
+        <w:t>莫吴闻：</w:t>
+      </w:r>
+      <w:r>
+        <w:rPr>
+          <w:rFonts w:ascii="华文仿宋" w:eastAsia="华文仿宋" w:hAnsi="华文仿宋" w:hint="eastAsia"/>
+          <w:sz w:val="28"/>
+          <w:szCs w:val="32"/>
+        </w:rPr>
+        <w:t>（羞怒地扑向杰哥想去夺走手机）</w:t>
+      </w:r>
+      <w:proofErr w:type="gramStart"/>
+      <w:r>
+        <w:rPr>
+          <w:rFonts w:hint="eastAsia"/>
+          <w:sz w:val="28"/>
+          <w:szCs w:val="32"/>
+        </w:rPr>
+        <w:t>删</w:t>
+      </w:r>
+      <w:proofErr w:type="gramEnd"/>
+      <w:r>
+        <w:rPr>
+          <w:rFonts w:hint="eastAsia"/>
+          <w:sz w:val="28"/>
+          <w:szCs w:val="32"/>
+        </w:rPr>
+        <w:t>了它！给我！</w:t>
+      </w:r>
+      <w:proofErr w:type="gramStart"/>
+      <w:r>
+        <w:rPr>
+          <w:rFonts w:hint="eastAsia"/>
+          <w:sz w:val="28"/>
+          <w:szCs w:val="32"/>
+        </w:rPr>
+        <w:t>删</w:t>
+      </w:r>
+      <w:proofErr w:type="gramEnd"/>
+      <w:r>
+        <w:rPr>
+          <w:rFonts w:hint="eastAsia"/>
+          <w:sz w:val="28"/>
+          <w:szCs w:val="32"/>
+        </w:rPr>
+        <w:t>了它！</w:t>
+      </w:r>
+    </w:p>
+    <w:p>
+      <w:pPr>
+        <w:rPr>
+          <w:rFonts w:ascii="华文仿宋" w:eastAsia="华文仿宋" w:hAnsi="华文仿宋"/>
+          <w:sz w:val="28"/>
+          <w:szCs w:val="32"/>
+        </w:rPr>
+      </w:pPr>
+      <w:r>
+        <w:rPr>
+          <w:rFonts w:ascii="华文仿宋" w:eastAsia="华文仿宋" w:hAnsi="华文仿宋" w:hint="eastAsia"/>
+          <w:sz w:val="28"/>
+          <w:szCs w:val="32"/>
+        </w:rPr>
+        <w:t>（“……还是学生就来偷东西！滚！……”）</w:t>
+      </w:r>
+    </w:p>
+    <w:p>
+      <w:pPr>
+        <w:rPr>
+          <w:rFonts w:ascii="华文仿宋" w:eastAsia="华文仿宋" w:hAnsi="华文仿宋"/>
+          <w:sz w:val="28"/>
+          <w:szCs w:val="32"/>
+        </w:rPr>
+      </w:pPr>
+      <w:r>
+        <w:rPr>
+          <w:rFonts w:ascii="华文仿宋" w:eastAsia="华文仿宋" w:hAnsi="华文仿宋" w:hint="eastAsia"/>
+          <w:sz w:val="28"/>
+          <w:szCs w:val="32"/>
+        </w:rPr>
+        <w:t>（杰哥把手机抛给吴宇，</w:t>
+      </w:r>
+      <w:proofErr w:type="gramStart"/>
+      <w:r>
+        <w:rPr>
+          <w:rFonts w:ascii="华文仿宋" w:eastAsia="华文仿宋" w:hAnsi="华文仿宋" w:hint="eastAsia"/>
+          <w:sz w:val="28"/>
+          <w:szCs w:val="32"/>
+        </w:rPr>
+        <w:t>吴宇跑下场</w:t>
+      </w:r>
+      <w:proofErr w:type="gramEnd"/>
+      <w:r>
+        <w:rPr>
+          <w:rFonts w:ascii="华文仿宋" w:eastAsia="华文仿宋" w:hAnsi="华文仿宋" w:hint="eastAsia"/>
+          <w:sz w:val="28"/>
+          <w:szCs w:val="32"/>
+        </w:rPr>
+        <w:t>。杰哥、李谱拦住莫吴闻。）</w:t>
+      </w:r>
+    </w:p>
+    <w:p>
+      <w:pPr>
+        <w:rPr>
+          <w:sz w:val="28"/>
+          <w:szCs w:val="32"/>
+        </w:rPr>
+      </w:pPr>
+      <w:r>
+        <w:rPr>
+          <w:rFonts w:hint="eastAsia"/>
+          <w:b/>
+          <w:bCs/>
+          <w:sz w:val="28"/>
+          <w:szCs w:val="32"/>
+        </w:rPr>
+        <w:t>莫吴闻：</w:t>
+      </w:r>
+      <w:r>
+        <w:rPr>
+          <w:rFonts w:ascii="华文仿宋" w:eastAsia="华文仿宋" w:hAnsi="华文仿宋" w:hint="eastAsia"/>
+          <w:sz w:val="28"/>
+          <w:szCs w:val="32"/>
+        </w:rPr>
+        <w:t>（愤怒地推搡二人，逐渐无力）</w:t>
+      </w:r>
+      <w:r>
+        <w:rPr>
+          <w:rFonts w:hint="eastAsia"/>
+          <w:sz w:val="28"/>
+          <w:szCs w:val="32"/>
+        </w:rPr>
+        <w:t>放开我……放开！放开我……放开……</w:t>
+      </w:r>
+    </w:p>
+    <w:p>
+      <w:pPr>
+        <w:rPr>
+          <w:rFonts w:ascii="华文仿宋" w:eastAsia="华文仿宋" w:hAnsi="华文仿宋"/>
+          <w:sz w:val="28"/>
+          <w:szCs w:val="32"/>
+        </w:rPr>
+      </w:pPr>
+      <w:r>
+        <w:rPr>
+          <w:rFonts w:ascii="华文仿宋" w:eastAsia="华文仿宋" w:hAnsi="华文仿宋" w:hint="eastAsia"/>
+          <w:sz w:val="28"/>
+          <w:szCs w:val="32"/>
+        </w:rPr>
+        <w:t>（杰哥、李谱看一眼吴宇下台的方向，确认吴宇走远，放开莫吴闻，得意洋洋地退场。）</w:t>
       </w:r>
     </w:p>
     <w:p>
@@ -3369,7 +4628,7 @@
           <w:sz w:val="28"/>
           <w:szCs w:val="32"/>
         </w:rPr>
-        <w:t>（表情松动）</w:t>
+        <w:t>（慢慢跪倒在地上）</w:t>
       </w:r>
       <w:r>
         <w:rPr>
@@ -3387,7 +4646,111 @@
           <w:sz w:val="28"/>
           <w:szCs w:val="32"/>
         </w:rPr>
-        <w:t>好吧。</w:t>
+        <w:t>为什么啊……</w:t>
+      </w:r>
+      <w:r>
+        <w:rPr>
+          <w:rFonts w:hint="eastAsia"/>
+          <w:sz w:val="28"/>
+          <w:szCs w:val="32"/>
+        </w:rPr>
+        <w:t>我已经做了这么多，</w:t>
+      </w:r>
+      <w:r>
+        <w:rPr>
+          <w:rFonts w:hint="eastAsia"/>
+          <w:sz w:val="28"/>
+          <w:szCs w:val="32"/>
+        </w:rPr>
+        <w:t>为什么</w:t>
+      </w:r>
+      <w:r>
+        <w:rPr>
+          <w:rFonts w:hint="eastAsia"/>
+          <w:sz w:val="28"/>
+          <w:szCs w:val="32"/>
+        </w:rPr>
+        <w:t>他们还</w:t>
+      </w:r>
+      <w:r>
+        <w:rPr>
+          <w:rFonts w:hint="eastAsia"/>
+          <w:sz w:val="28"/>
+          <w:szCs w:val="32"/>
+        </w:rPr>
+        <w:t>不肯放过我啊……为什么？</w:t>
+      </w:r>
+      <w:r>
+        <w:rPr>
+          <w:rFonts w:ascii="华文仿宋" w:eastAsia="华文仿宋" w:hAnsi="华文仿宋" w:hint="eastAsia"/>
+          <w:sz w:val="28"/>
+          <w:szCs w:val="32"/>
+        </w:rPr>
+        <w:t>（音调逐渐抬高）</w:t>
+      </w:r>
+      <w:r>
+        <w:rPr>
+          <w:rFonts w:hint="eastAsia"/>
+          <w:sz w:val="28"/>
+          <w:szCs w:val="32"/>
+        </w:rPr>
+        <w:t>他</w:t>
+      </w:r>
+      <w:r>
+        <w:rPr>
+          <w:rFonts w:hint="eastAsia"/>
+          <w:sz w:val="28"/>
+          <w:szCs w:val="32"/>
+        </w:rPr>
+        <w:t>们为什么要这样？我相信</w:t>
+      </w:r>
+      <w:r>
+        <w:rPr>
+          <w:rFonts w:hint="eastAsia"/>
+          <w:sz w:val="28"/>
+          <w:szCs w:val="32"/>
+        </w:rPr>
+        <w:t>他</w:t>
+      </w:r>
+      <w:r>
+        <w:rPr>
+          <w:rFonts w:hint="eastAsia"/>
+          <w:sz w:val="28"/>
+          <w:szCs w:val="32"/>
+        </w:rPr>
+        <w:t>们了啊！我听</w:t>
+      </w:r>
+      <w:r>
+        <w:rPr>
+          <w:rFonts w:hint="eastAsia"/>
+          <w:sz w:val="28"/>
+          <w:szCs w:val="32"/>
+        </w:rPr>
+        <w:t>他</w:t>
+      </w:r>
+      <w:r>
+        <w:rPr>
+          <w:rFonts w:hint="eastAsia"/>
+          <w:sz w:val="28"/>
+          <w:szCs w:val="32"/>
+        </w:rPr>
+        <w:t>们的话了啊！我只是想融入</w:t>
+      </w:r>
+      <w:r>
+        <w:rPr>
+          <w:rFonts w:hint="eastAsia"/>
+          <w:sz w:val="28"/>
+          <w:szCs w:val="32"/>
+        </w:rPr>
+        <w:t>他</w:t>
+      </w:r>
+      <w:r>
+        <w:rPr>
+          <w:rFonts w:hint="eastAsia"/>
+          <w:sz w:val="28"/>
+          <w:szCs w:val="32"/>
+        </w:rPr>
+        <w:t>们啊！</w:t>
       </w:r>
     </w:p>
     <w:p>
@@ -3404,51 +4767,258 @@
           <w:sz w:val="28"/>
           <w:szCs w:val="32"/>
         </w:rPr>
-        <w:t>（杰哥、吴宇拉住</w:t>
-      </w:r>
-      <w:r>
+        <w:t>（突然抬头）</w:t>
+      </w:r>
+      <w:r>
+        <w:rPr>
+          <w:rFonts w:hint="eastAsia"/>
+          <w:sz w:val="28"/>
+          <w:szCs w:val="32"/>
+        </w:rPr>
+        <w:t>你们别走啊！回答我啊！……</w:t>
+      </w:r>
+      <w:r>
+        <w:rPr>
+          <w:rFonts w:ascii="华文仿宋" w:eastAsia="华文仿宋" w:hAnsi="华文仿宋" w:hint="eastAsia"/>
+          <w:sz w:val="28"/>
+          <w:szCs w:val="32"/>
+        </w:rPr>
+        <w:t>（情绪激动地举起手，良久，无力垂下。）</w:t>
+      </w:r>
+    </w:p>
+    <w:p>
+      <w:pPr>
         <w:rPr>
           <w:rFonts w:ascii="华文仿宋" w:eastAsia="华文仿宋" w:hAnsi="华文仿宋"/>
           <w:sz w:val="28"/>
           <w:szCs w:val="32"/>
         </w:rPr>
+      </w:pPr>
+      <w:r>
+        <w:rPr>
+          <w:rFonts w:ascii="华文仿宋" w:eastAsia="华文仿宋" w:hAnsi="华文仿宋" w:hint="eastAsia"/>
+          <w:sz w:val="28"/>
+          <w:szCs w:val="32"/>
+        </w:rPr>
+        <w:t>（灯光暗下。）</w:t>
+      </w:r>
+    </w:p>
+    <w:p>
+      <w:pPr>
+        <w:rPr>
+          <w:rFonts w:ascii="华文仿宋" w:eastAsia="华文仿宋" w:hAnsi="华文仿宋"/>
+          <w:sz w:val="28"/>
+          <w:szCs w:val="32"/>
+        </w:rPr>
+      </w:pPr>
+    </w:p>
+    <w:p>
+      <w:pPr>
+        <w:rPr>
+          <w:rFonts w:ascii="华文仿宋" w:eastAsia="华文仿宋" w:hAnsi="华文仿宋"/>
+          <w:sz w:val="28"/>
+          <w:szCs w:val="32"/>
+        </w:rPr>
+      </w:pPr>
+    </w:p>
+    <w:p>
+      <w:pPr>
+        <w:rPr>
+          <w:rFonts w:ascii="华文仿宋" w:eastAsia="华文仿宋" w:hAnsi="华文仿宋"/>
+          <w:sz w:val="28"/>
+          <w:szCs w:val="32"/>
+        </w:rPr>
+      </w:pPr>
+    </w:p>
+    <w:p>
+      <w:pPr>
+        <w:rPr>
+          <w:rFonts w:ascii="华文仿宋" w:eastAsia="华文仿宋" w:hAnsi="华文仿宋" w:hint="eastAsia"/>
+          <w:sz w:val="28"/>
+          <w:szCs w:val="32"/>
+        </w:rPr>
+      </w:pPr>
+    </w:p>
+    <w:p>
+      <w:pPr>
+        <w:pStyle w:val="ab"/>
+      </w:pPr>
+      <w:bookmarkStart w:id="8" w:name="_Toc87296807"/>
+      <w:r>
+        <w:rPr>
+          <w:rFonts w:hint="eastAsia"/>
+        </w:rPr>
+        <w:t>第四幕</w:t>
+      </w:r>
+      <w:bookmarkEnd w:id="8"/>
+    </w:p>
+    <w:p>
+      <w:pPr>
+        <w:rPr>
+          <w:rFonts w:ascii="华文仿宋" w:eastAsia="华文仿宋" w:hAnsi="华文仿宋"/>
+          <w:sz w:val="28"/>
+          <w:szCs w:val="32"/>
+        </w:rPr>
+      </w:pPr>
+      <w:r>
+        <w:rPr>
+          <w:rFonts w:ascii="华文仿宋" w:eastAsia="华文仿宋" w:hAnsi="华文仿宋" w:hint="eastAsia"/>
+          <w:sz w:val="28"/>
+          <w:szCs w:val="32"/>
+        </w:rPr>
+        <w:t>（背景为教室。）</w:t>
+      </w:r>
+    </w:p>
+    <w:p>
+      <w:pPr>
+        <w:rPr>
+          <w:sz w:val="28"/>
+          <w:szCs w:val="32"/>
+        </w:rPr>
+      </w:pPr>
+      <w:r>
+        <w:rPr>
+          <w:rFonts w:hint="eastAsia"/>
+          <w:b/>
+          <w:bCs/>
+          <w:sz w:val="28"/>
+          <w:szCs w:val="32"/>
+        </w:rPr>
+        <w:t>同学</w:t>
+      </w:r>
+      <w:r>
+        <w:rPr>
+          <w:rFonts w:hint="eastAsia"/>
+          <w:b/>
+          <w:bCs/>
+          <w:sz w:val="28"/>
+          <w:szCs w:val="32"/>
+        </w:rPr>
+        <w:t>A</w:t>
+      </w:r>
+      <w:r>
+        <w:rPr>
+          <w:rFonts w:ascii="华文仿宋" w:eastAsia="华文仿宋" w:hAnsi="华文仿宋"/>
+          <w:sz w:val="28"/>
+          <w:szCs w:val="32"/>
+        </w:rPr>
+        <w:t>（低声）</w:t>
+      </w:r>
+      <w:r>
+        <w:rPr>
+          <w:b/>
+          <w:bCs/>
+          <w:sz w:val="28"/>
+          <w:szCs w:val="32"/>
+        </w:rPr>
+        <w:t>：</w:t>
+      </w:r>
+      <w:r>
+        <w:rPr>
+          <w:sz w:val="28"/>
+          <w:szCs w:val="32"/>
+        </w:rPr>
+        <w:t>喂，你看到昨天班级群了吗？</w:t>
+      </w:r>
+    </w:p>
+    <w:p>
+      <w:pPr>
+        <w:rPr>
+          <w:sz w:val="28"/>
+          <w:szCs w:val="32"/>
+        </w:rPr>
+      </w:pPr>
+      <w:r>
+        <w:rPr>
+          <w:rFonts w:hint="eastAsia"/>
+          <w:b/>
+          <w:bCs/>
+          <w:sz w:val="28"/>
+          <w:szCs w:val="32"/>
+        </w:rPr>
+        <w:t>同学</w:t>
+      </w:r>
+      <w:r>
+        <w:rPr>
+          <w:rFonts w:hint="eastAsia"/>
+          <w:b/>
+          <w:bCs/>
+          <w:sz w:val="28"/>
+          <w:szCs w:val="32"/>
+        </w:rPr>
+        <w:t>B</w:t>
+      </w:r>
+      <w:r>
+        <w:rPr>
+          <w:rFonts w:ascii="华文仿宋" w:eastAsia="华文仿宋" w:hAnsi="华文仿宋"/>
+          <w:sz w:val="28"/>
+          <w:szCs w:val="32"/>
+        </w:rPr>
+        <w:t>（点头）</w:t>
+      </w:r>
+      <w:r>
+        <w:rPr>
+          <w:b/>
+          <w:bCs/>
+          <w:sz w:val="28"/>
+          <w:szCs w:val="32"/>
+        </w:rPr>
+        <w:t>：</w:t>
+      </w:r>
+      <w:r>
+        <w:rPr>
+          <w:sz w:val="28"/>
+          <w:szCs w:val="32"/>
+        </w:rPr>
+        <w:t>对对，我看到了，</w:t>
+      </w:r>
+      <w:r>
+        <w:rPr>
+          <w:rFonts w:hint="eastAsia"/>
+          <w:sz w:val="28"/>
+          <w:szCs w:val="32"/>
+        </w:rPr>
         <w:t>莫吴闻</w:t>
       </w:r>
       <w:r>
         <w:rPr>
+          <w:sz w:val="28"/>
+          <w:szCs w:val="32"/>
+        </w:rPr>
+        <w:t>这人，平时看着安安静静的，没想到还偷东西呢！</w:t>
+      </w:r>
+    </w:p>
+    <w:p>
+      <w:pPr>
+        <w:rPr>
+          <w:rFonts w:ascii="华文仿宋" w:eastAsia="华文仿宋" w:hAnsi="华文仿宋"/>
+          <w:sz w:val="28"/>
+          <w:szCs w:val="32"/>
+        </w:rPr>
+      </w:pPr>
+      <w:r>
+        <w:rPr>
+          <w:rFonts w:ascii="华文仿宋" w:eastAsia="华文仿宋" w:hAnsi="华文仿宋"/>
+          <w:sz w:val="28"/>
+          <w:szCs w:val="32"/>
+        </w:rPr>
+        <w:t>（阿嫣静静地坐在椅子上，看了一眼同学</w:t>
+      </w:r>
+      <w:r>
+        <w:rPr>
           <w:rFonts w:ascii="华文仿宋" w:eastAsia="华文仿宋" w:hAnsi="华文仿宋" w:hint="eastAsia"/>
           <w:sz w:val="28"/>
           <w:szCs w:val="32"/>
         </w:rPr>
-        <w:t>，把他围在中间，走了几步，背景更换为游戏厅里。舞台右侧放一张桌子，里面有一盒游戏币。）</w:t>
-      </w:r>
-    </w:p>
-    <w:p>
-      <w:pPr>
+        <w:t>A</w:t>
+      </w:r>
+      <w:r>
         <w:rPr>
           <w:rFonts w:ascii="华文仿宋" w:eastAsia="华文仿宋" w:hAnsi="华文仿宋"/>
           <w:sz w:val="28"/>
           <w:szCs w:val="32"/>
         </w:rPr>
-      </w:pPr>
-      <w:r>
-        <w:rPr>
-          <w:rFonts w:hint="eastAsia"/>
-          <w:b/>
-          <w:bCs/>
-          <w:sz w:val="28"/>
-          <w:szCs w:val="32"/>
-        </w:rPr>
-        <w:lastRenderedPageBreak/>
-        <w:t>杰哥：</w:t>
-      </w:r>
-      <w:r>
-        <w:rPr>
-          <w:rFonts w:hint="eastAsia"/>
-          <w:sz w:val="28"/>
-          <w:szCs w:val="32"/>
-        </w:rPr>
-        <w:t>你放开了玩，今天我请客！</w:t>
+        <w:t>和</w:t>
       </w:r>
       <w:r>
         <w:rPr>
@@ -3456,1076 +5026,99 @@
           <w:sz w:val="28"/>
           <w:szCs w:val="32"/>
         </w:rPr>
-        <w:t>（拍胸脯）</w:t>
-      </w:r>
-    </w:p>
-    <w:p>
-      <w:pPr>
+        <w:t>B</w:t>
+      </w:r>
+      <w:r>
         <w:rPr>
           <w:rFonts w:ascii="华文仿宋" w:eastAsia="华文仿宋" w:hAnsi="华文仿宋"/>
           <w:sz w:val="28"/>
           <w:szCs w:val="32"/>
         </w:rPr>
-      </w:pPr>
+        <w:t>，静默没有说话。）</w:t>
+      </w:r>
+    </w:p>
+    <w:p>
+      <w:pPr>
+        <w:rPr>
+          <w:rFonts w:ascii="华文仿宋" w:eastAsia="华文仿宋" w:hAnsi="华文仿宋"/>
+          <w:sz w:val="28"/>
+          <w:szCs w:val="32"/>
+        </w:rPr>
+      </w:pPr>
+      <w:r>
+        <w:rPr>
+          <w:rFonts w:ascii="华文仿宋" w:eastAsia="华文仿宋" w:hAnsi="华文仿宋"/>
+          <w:sz w:val="28"/>
+          <w:szCs w:val="32"/>
+        </w:rPr>
+        <w:t>（</w:t>
+      </w:r>
       <w:r>
         <w:rPr>
           <w:rFonts w:ascii="华文仿宋" w:eastAsia="华文仿宋" w:hAnsi="华文仿宋" w:hint="eastAsia"/>
           <w:sz w:val="28"/>
           <w:szCs w:val="32"/>
         </w:rPr>
-        <w:t>（莫吴闻愣了一下。）</w:t>
-      </w:r>
-    </w:p>
-    <w:p>
-      <w:pPr>
-        <w:rPr>
-          <w:sz w:val="28"/>
-          <w:szCs w:val="32"/>
-        </w:rPr>
-      </w:pPr>
-      <w:r>
-        <w:rPr>
-          <w:rFonts w:hint="eastAsia"/>
-          <w:b/>
-          <w:bCs/>
-          <w:sz w:val="28"/>
-          <w:szCs w:val="32"/>
-        </w:rPr>
-        <w:t>杰哥：</w:t>
-      </w:r>
-      <w:r>
-        <w:rPr>
-          <w:rFonts w:hint="eastAsia"/>
-          <w:sz w:val="28"/>
-          <w:szCs w:val="32"/>
-        </w:rPr>
-        <w:t>这么拘谨做什么？</w:t>
+        <w:t>莫吴闻</w:t>
+      </w:r>
+      <w:r>
+        <w:rPr>
+          <w:rFonts w:ascii="华文仿宋" w:eastAsia="华文仿宋" w:hAnsi="华文仿宋"/>
+          <w:sz w:val="28"/>
+          <w:szCs w:val="32"/>
+        </w:rPr>
+        <w:t>上场，大家骤然安静下来。）</w:t>
+      </w:r>
+    </w:p>
+    <w:p>
+      <w:pPr>
+        <w:rPr>
+          <w:rFonts w:ascii="华文仿宋" w:eastAsia="华文仿宋" w:hAnsi="华文仿宋"/>
+          <w:sz w:val="28"/>
+          <w:szCs w:val="32"/>
+        </w:rPr>
+      </w:pPr>
+      <w:r>
+        <w:rPr>
+          <w:rFonts w:ascii="华文仿宋" w:eastAsia="华文仿宋" w:hAnsi="华文仿宋"/>
+          <w:sz w:val="28"/>
+          <w:szCs w:val="32"/>
+        </w:rPr>
+        <w:t>（</w:t>
+      </w:r>
+      <w:r>
+        <w:rPr>
+          <w:rFonts w:ascii="华文仿宋" w:eastAsia="华文仿宋" w:hAnsi="华文仿宋" w:hint="eastAsia"/>
+          <w:sz w:val="28"/>
+          <w:szCs w:val="32"/>
+        </w:rPr>
+        <w:t>莫吴闻</w:t>
+      </w:r>
+      <w:r>
+        <w:rPr>
+          <w:rFonts w:ascii="华文仿宋" w:eastAsia="华文仿宋" w:hAnsi="华文仿宋"/>
+          <w:sz w:val="28"/>
+          <w:szCs w:val="32"/>
+        </w:rPr>
+        <w:t>坐到位置上，同桌嫌恶地把</w:t>
       </w:r>
       <w:proofErr w:type="gramStart"/>
       <w:r>
         <w:rPr>
-          <w:rFonts w:hint="eastAsia"/>
-          <w:sz w:val="28"/>
-          <w:szCs w:val="32"/>
-        </w:rPr>
-        <w:t>喏</w:t>
+          <w:rFonts w:ascii="华文仿宋" w:eastAsia="华文仿宋" w:hAnsi="华文仿宋"/>
+          <w:sz w:val="28"/>
+          <w:szCs w:val="32"/>
+        </w:rPr>
+        <w:t>桌子挪远了</w:t>
       </w:r>
       <w:proofErr w:type="gramEnd"/>
       <w:r>
         <w:rPr>
-          <w:rFonts w:hint="eastAsia"/>
-          <w:sz w:val="28"/>
-          <w:szCs w:val="32"/>
-        </w:rPr>
-        <w:t>——币在那儿呢，自己拿就好了。</w:t>
-      </w:r>
-    </w:p>
-    <w:p>
-      <w:pPr>
-        <w:rPr>
           <w:rFonts w:ascii="华文仿宋" w:eastAsia="华文仿宋" w:hAnsi="华文仿宋"/>
           <w:sz w:val="28"/>
           <w:szCs w:val="32"/>
         </w:rPr>
-      </w:pPr>
-      <w:r>
-        <w:rPr>
-          <w:rFonts w:ascii="华文仿宋" w:eastAsia="华文仿宋" w:hAnsi="华文仿宋" w:hint="eastAsia"/>
-          <w:sz w:val="28"/>
-          <w:szCs w:val="32"/>
-        </w:rPr>
-        <w:t>（莫吴闻走到桌子前，抓了一把币，后面几人偷笑。）</w:t>
-      </w:r>
-    </w:p>
-    <w:p>
-      <w:pPr>
-        <w:rPr>
-          <w:rFonts w:ascii="华文仿宋" w:eastAsia="华文仿宋" w:hAnsi="华文仿宋"/>
-          <w:sz w:val="28"/>
-          <w:szCs w:val="32"/>
-        </w:rPr>
-      </w:pPr>
-      <w:r>
-        <w:rPr>
-          <w:rFonts w:ascii="华文仿宋" w:eastAsia="华文仿宋" w:hAnsi="华文仿宋" w:hint="eastAsia"/>
-          <w:sz w:val="28"/>
-          <w:szCs w:val="32"/>
-        </w:rPr>
-        <w:t>（老板突然走出。）</w:t>
-      </w:r>
-    </w:p>
-    <w:p>
-      <w:pPr>
-        <w:rPr>
-          <w:rFonts w:ascii="华文仿宋" w:eastAsia="华文仿宋" w:hAnsi="华文仿宋"/>
-          <w:sz w:val="28"/>
-          <w:szCs w:val="32"/>
-        </w:rPr>
-      </w:pPr>
-      <w:r>
-        <w:rPr>
-          <w:rFonts w:hint="eastAsia"/>
-          <w:b/>
-          <w:bCs/>
-          <w:sz w:val="28"/>
-          <w:szCs w:val="32"/>
-        </w:rPr>
-        <w:t>老板：</w:t>
-      </w:r>
-      <w:r>
-        <w:rPr>
-          <w:rFonts w:ascii="华文仿宋" w:eastAsia="华文仿宋" w:hAnsi="华文仿宋" w:hint="eastAsia"/>
-          <w:sz w:val="28"/>
-          <w:szCs w:val="32"/>
-        </w:rPr>
-        <w:t>（大喝）</w:t>
-      </w:r>
-      <w:r>
-        <w:rPr>
-          <w:rFonts w:hint="eastAsia"/>
-          <w:sz w:val="28"/>
-          <w:szCs w:val="32"/>
-        </w:rPr>
-        <w:t>干什么？拿什么啊？</w:t>
-      </w:r>
-      <w:r>
-        <w:rPr>
-          <w:rFonts w:ascii="华文仿宋" w:eastAsia="华文仿宋" w:hAnsi="华文仿宋" w:hint="eastAsia"/>
-          <w:sz w:val="28"/>
-          <w:szCs w:val="32"/>
-        </w:rPr>
-        <w:t>（走到莫吴闻面前，猛地打下他的手，莫吴闻手中的币洒落一地。）</w:t>
-      </w:r>
-      <w:r>
-        <w:rPr>
-          <w:rFonts w:ascii="华文仿宋" w:eastAsia="华文仿宋" w:hAnsi="华文仿宋"/>
-          <w:sz w:val="28"/>
-          <w:szCs w:val="32"/>
-        </w:rPr>
-        <w:br/>
-      </w:r>
-      <w:r>
-        <w:rPr>
-          <w:b/>
-          <w:bCs/>
-          <w:sz w:val="28"/>
-          <w:szCs w:val="32"/>
-        </w:rPr>
-        <w:t>莫吴闻</w:t>
-      </w:r>
-      <w:r>
-        <w:rPr>
-          <w:rFonts w:hint="eastAsia"/>
-          <w:b/>
-          <w:bCs/>
-          <w:sz w:val="28"/>
-          <w:szCs w:val="32"/>
-        </w:rPr>
-        <w:t>：</w:t>
-      </w:r>
-      <w:r>
-        <w:rPr>
-          <w:rFonts w:hint="eastAsia"/>
-          <w:sz w:val="28"/>
-          <w:szCs w:val="32"/>
-        </w:rPr>
-        <w:t>不是……我……</w:t>
-      </w:r>
-      <w:r>
-        <w:rPr>
-          <w:rFonts w:ascii="华文仿宋" w:eastAsia="华文仿宋" w:hAnsi="华文仿宋" w:hint="eastAsia"/>
-          <w:sz w:val="28"/>
-          <w:szCs w:val="32"/>
-        </w:rPr>
-        <w:t>（辩解地）</w:t>
-      </w:r>
-    </w:p>
-    <w:p>
-      <w:pPr>
-        <w:rPr>
-          <w:rFonts w:ascii="华文仿宋" w:eastAsia="华文仿宋" w:hAnsi="华文仿宋"/>
-          <w:sz w:val="28"/>
-          <w:szCs w:val="32"/>
-        </w:rPr>
-      </w:pPr>
-      <w:r>
-        <w:rPr>
-          <w:rFonts w:hint="eastAsia"/>
-          <w:sz w:val="28"/>
-          <w:szCs w:val="32"/>
-        </w:rPr>
-        <w:t>老板</w:t>
-      </w:r>
-      <w:r>
-        <w:rPr>
-          <w:rFonts w:ascii="华文仿宋" w:eastAsia="华文仿宋" w:hAnsi="华文仿宋" w:hint="eastAsia"/>
-          <w:sz w:val="28"/>
-          <w:szCs w:val="32"/>
-        </w:rPr>
-        <w:t>（怒斥）</w:t>
-      </w:r>
-      <w:r>
-        <w:rPr>
-          <w:rFonts w:hint="eastAsia"/>
-          <w:sz w:val="28"/>
-          <w:szCs w:val="32"/>
-        </w:rPr>
-        <w:t>：哟，还是学生就来偷东西！滚！</w:t>
-      </w:r>
-      <w:r>
-        <w:rPr>
-          <w:rFonts w:ascii="华文仿宋" w:eastAsia="华文仿宋" w:hAnsi="华文仿宋" w:hint="eastAsia"/>
-          <w:sz w:val="28"/>
-          <w:szCs w:val="32"/>
-        </w:rPr>
-        <w:t>（把莫吴闻推下台。）</w:t>
-      </w:r>
-    </w:p>
-    <w:p>
-      <w:pPr>
-        <w:rPr>
-          <w:rFonts w:ascii="华文仿宋" w:eastAsia="华文仿宋" w:hAnsi="华文仿宋"/>
-          <w:sz w:val="28"/>
-          <w:szCs w:val="32"/>
-        </w:rPr>
-      </w:pPr>
-      <w:r>
-        <w:rPr>
-          <w:rFonts w:ascii="华文仿宋" w:eastAsia="华文仿宋" w:hAnsi="华文仿宋" w:hint="eastAsia"/>
-          <w:sz w:val="28"/>
-          <w:szCs w:val="32"/>
-        </w:rPr>
-        <w:t>（同学几人大笑起来，追上莫吴闻。）</w:t>
-      </w:r>
-    </w:p>
-    <w:p>
-      <w:pPr>
-        <w:rPr>
-          <w:rFonts w:ascii="华文仿宋" w:eastAsia="华文仿宋" w:hAnsi="华文仿宋"/>
-          <w:sz w:val="28"/>
-          <w:szCs w:val="32"/>
-        </w:rPr>
-      </w:pPr>
-      <w:r>
-        <w:rPr>
-          <w:rFonts w:ascii="华文仿宋" w:eastAsia="华文仿宋" w:hAnsi="华文仿宋" w:hint="eastAsia"/>
-          <w:sz w:val="28"/>
-          <w:szCs w:val="32"/>
-        </w:rPr>
-        <w:t>（场景换为游戏厅前。）</w:t>
-      </w:r>
-    </w:p>
-    <w:p>
-      <w:pPr>
-        <w:rPr>
-          <w:rFonts w:ascii="华文仿宋" w:eastAsia="华文仿宋" w:hAnsi="华文仿宋"/>
-          <w:sz w:val="28"/>
-          <w:szCs w:val="32"/>
-        </w:rPr>
-      </w:pPr>
-      <w:r>
-        <w:rPr>
-          <w:rFonts w:ascii="华文仿宋" w:eastAsia="华文仿宋" w:hAnsi="华文仿宋" w:hint="eastAsia"/>
-          <w:sz w:val="28"/>
-          <w:szCs w:val="32"/>
-        </w:rPr>
-        <w:t>（莫吴闻明白自己又被戏弄，还</w:t>
-      </w:r>
-      <w:proofErr w:type="gramStart"/>
-      <w:r>
-        <w:rPr>
-          <w:rFonts w:ascii="华文仿宋" w:eastAsia="华文仿宋" w:hAnsi="华文仿宋" w:hint="eastAsia"/>
-          <w:sz w:val="28"/>
-          <w:szCs w:val="32"/>
-        </w:rPr>
-        <w:t>没有从惊怒</w:t>
-      </w:r>
-      <w:proofErr w:type="gramEnd"/>
-      <w:r>
-        <w:rPr>
-          <w:rFonts w:ascii="华文仿宋" w:eastAsia="华文仿宋" w:hAnsi="华文仿宋" w:hint="eastAsia"/>
-          <w:sz w:val="28"/>
-          <w:szCs w:val="32"/>
-        </w:rPr>
-        <w:t>中缓和，同学几人大笑着追上他。）</w:t>
-      </w:r>
-    </w:p>
-    <w:p>
-      <w:pPr>
-        <w:rPr>
-          <w:sz w:val="28"/>
-          <w:szCs w:val="32"/>
-        </w:rPr>
-      </w:pPr>
-      <w:r>
-        <w:rPr>
-          <w:rFonts w:hint="eastAsia"/>
-          <w:b/>
-          <w:bCs/>
-          <w:sz w:val="28"/>
-          <w:szCs w:val="32"/>
-        </w:rPr>
-        <w:t>杰哥：</w:t>
-      </w:r>
-      <w:r>
-        <w:rPr>
-          <w:rFonts w:hint="eastAsia"/>
-          <w:sz w:val="28"/>
-          <w:szCs w:val="32"/>
-        </w:rPr>
-        <w:t>哟哦，莫吴闻，你怎么能偷东西呢？要不得啊！</w:t>
-      </w:r>
-    </w:p>
-    <w:p>
-      <w:pPr>
-        <w:rPr>
-          <w:sz w:val="28"/>
-          <w:szCs w:val="32"/>
-        </w:rPr>
-      </w:pPr>
-      <w:r>
-        <w:rPr>
-          <w:rFonts w:hint="eastAsia"/>
-          <w:b/>
-          <w:bCs/>
-          <w:sz w:val="28"/>
-          <w:szCs w:val="32"/>
-        </w:rPr>
-        <w:t>吴宇：</w:t>
-      </w:r>
-      <w:r>
-        <w:rPr>
-          <w:rFonts w:hint="eastAsia"/>
-          <w:sz w:val="28"/>
-          <w:szCs w:val="32"/>
-        </w:rPr>
-        <w:t>就是，怎么还偷东西呢？这真是——</w:t>
-      </w:r>
-    </w:p>
-    <w:p>
-      <w:pPr>
-        <w:rPr>
-          <w:sz w:val="28"/>
-          <w:szCs w:val="32"/>
-        </w:rPr>
-      </w:pPr>
-      <w:r>
-        <w:rPr>
-          <w:rFonts w:hint="eastAsia"/>
-          <w:b/>
-          <w:bCs/>
-          <w:sz w:val="28"/>
-          <w:szCs w:val="32"/>
-        </w:rPr>
-        <w:t>杰哥、吴宇、李谱：</w:t>
-      </w:r>
-      <w:r>
-        <w:rPr>
-          <w:rFonts w:ascii="华文仿宋" w:eastAsia="华文仿宋" w:hAnsi="华文仿宋" w:hint="eastAsia"/>
-          <w:sz w:val="28"/>
-          <w:szCs w:val="32"/>
-        </w:rPr>
-        <w:t>（齐声）</w:t>
-      </w:r>
-      <w:r>
-        <w:rPr>
-          <w:rFonts w:hint="eastAsia"/>
-          <w:sz w:val="28"/>
-          <w:szCs w:val="32"/>
-        </w:rPr>
-        <w:t>道德败坏啊！</w:t>
-      </w:r>
-    </w:p>
-    <w:p>
-      <w:pPr>
-        <w:rPr>
-          <w:sz w:val="28"/>
-          <w:szCs w:val="32"/>
-        </w:rPr>
-      </w:pPr>
-      <w:r>
-        <w:rPr>
-          <w:rFonts w:hint="eastAsia"/>
-          <w:b/>
-          <w:bCs/>
-          <w:sz w:val="28"/>
-          <w:szCs w:val="32"/>
-        </w:rPr>
-        <w:t>莫吴闻：</w:t>
-      </w:r>
-      <w:r>
-        <w:rPr>
-          <w:rFonts w:hint="eastAsia"/>
-          <w:sz w:val="28"/>
-          <w:szCs w:val="32"/>
-        </w:rPr>
-        <w:t>你们！你们怎么能——明明是你们——</w:t>
-      </w:r>
-    </w:p>
-    <w:p>
-      <w:pPr>
-        <w:rPr>
-          <w:rFonts w:ascii="华文仿宋" w:eastAsia="华文仿宋" w:hAnsi="华文仿宋"/>
-          <w:sz w:val="28"/>
-          <w:szCs w:val="32"/>
-        </w:rPr>
-      </w:pPr>
-      <w:r>
-        <w:rPr>
-          <w:rFonts w:hint="eastAsia"/>
-          <w:b/>
-          <w:bCs/>
-          <w:sz w:val="28"/>
-          <w:szCs w:val="32"/>
-        </w:rPr>
-        <w:t>杰哥</w:t>
-      </w:r>
-      <w:r>
-        <w:rPr>
-          <w:rFonts w:ascii="华文仿宋" w:eastAsia="华文仿宋" w:hAnsi="华文仿宋" w:hint="eastAsia"/>
-          <w:sz w:val="28"/>
-          <w:szCs w:val="32"/>
-        </w:rPr>
-        <w:t>（阴笑）</w:t>
-      </w:r>
-      <w:r>
-        <w:rPr>
-          <w:rFonts w:hint="eastAsia"/>
-          <w:b/>
-          <w:bCs/>
-          <w:sz w:val="28"/>
-          <w:szCs w:val="32"/>
-        </w:rPr>
-        <w:t>：</w:t>
-      </w:r>
-      <w:r>
-        <w:rPr>
-          <w:rFonts w:hint="eastAsia"/>
-          <w:sz w:val="28"/>
-          <w:szCs w:val="32"/>
-        </w:rPr>
-        <w:t>别急着发怒啊！喏，看，这是什么——</w:t>
-      </w:r>
-      <w:r>
-        <w:rPr>
-          <w:rFonts w:ascii="华文仿宋" w:eastAsia="华文仿宋" w:hAnsi="华文仿宋" w:hint="eastAsia"/>
-          <w:sz w:val="28"/>
-          <w:szCs w:val="32"/>
-        </w:rPr>
-        <w:t>（拿出手机，手机中播放出刚刚莫吴闻被赶走的画面。）</w:t>
-      </w:r>
-    </w:p>
-    <w:p>
-      <w:pPr>
-        <w:rPr>
-          <w:sz w:val="28"/>
-          <w:szCs w:val="32"/>
-        </w:rPr>
-      </w:pPr>
-      <w:r>
-        <w:rPr>
-          <w:rFonts w:hint="eastAsia"/>
-          <w:b/>
-          <w:bCs/>
-          <w:sz w:val="28"/>
-          <w:szCs w:val="32"/>
-        </w:rPr>
-        <w:t>李谱：</w:t>
-      </w:r>
-      <w:r>
-        <w:rPr>
-          <w:rFonts w:ascii="华文仿宋" w:eastAsia="华文仿宋" w:hAnsi="华文仿宋" w:hint="eastAsia"/>
-          <w:sz w:val="28"/>
-          <w:szCs w:val="32"/>
-        </w:rPr>
-        <w:t>（得意地大笑）</w:t>
-      </w:r>
-      <w:r>
-        <w:rPr>
-          <w:rFonts w:hint="eastAsia"/>
-          <w:sz w:val="28"/>
-          <w:szCs w:val="32"/>
-        </w:rPr>
-        <w:t>瞧瞧，这是什么？</w:t>
-      </w:r>
-    </w:p>
-    <w:p>
-      <w:pPr>
-        <w:rPr>
-          <w:sz w:val="28"/>
-          <w:szCs w:val="32"/>
-        </w:rPr>
-      </w:pPr>
-      <w:r>
-        <w:rPr>
-          <w:rFonts w:hint="eastAsia"/>
-          <w:b/>
-          <w:bCs/>
-          <w:sz w:val="28"/>
-          <w:szCs w:val="32"/>
-        </w:rPr>
-        <w:t>莫吴闻：</w:t>
-      </w:r>
-      <w:r>
-        <w:rPr>
-          <w:rFonts w:ascii="华文仿宋" w:eastAsia="华文仿宋" w:hAnsi="华文仿宋" w:hint="eastAsia"/>
-          <w:sz w:val="28"/>
-          <w:szCs w:val="32"/>
-        </w:rPr>
-        <w:t>（羞怒地扑向杰哥想去夺走手机）</w:t>
-      </w:r>
-      <w:proofErr w:type="gramStart"/>
-      <w:r>
-        <w:rPr>
-          <w:rFonts w:hint="eastAsia"/>
-          <w:sz w:val="28"/>
-          <w:szCs w:val="32"/>
-        </w:rPr>
-        <w:t>删</w:t>
-      </w:r>
-      <w:proofErr w:type="gramEnd"/>
-      <w:r>
-        <w:rPr>
-          <w:rFonts w:hint="eastAsia"/>
-          <w:sz w:val="28"/>
-          <w:szCs w:val="32"/>
-        </w:rPr>
-        <w:t>了它！给我！</w:t>
-      </w:r>
-      <w:proofErr w:type="gramStart"/>
-      <w:r>
-        <w:rPr>
-          <w:rFonts w:hint="eastAsia"/>
-          <w:sz w:val="28"/>
-          <w:szCs w:val="32"/>
-        </w:rPr>
-        <w:t>删</w:t>
-      </w:r>
-      <w:proofErr w:type="gramEnd"/>
-      <w:r>
-        <w:rPr>
-          <w:rFonts w:hint="eastAsia"/>
-          <w:sz w:val="28"/>
-          <w:szCs w:val="32"/>
-        </w:rPr>
-        <w:t>了它！</w:t>
-      </w:r>
-    </w:p>
-    <w:p>
-      <w:pPr>
-        <w:rPr>
-          <w:rFonts w:ascii="华文仿宋" w:eastAsia="华文仿宋" w:hAnsi="华文仿宋"/>
-          <w:sz w:val="28"/>
-          <w:szCs w:val="32"/>
-        </w:rPr>
-      </w:pPr>
-      <w:r>
-        <w:rPr>
-          <w:rFonts w:ascii="华文仿宋" w:eastAsia="华文仿宋" w:hAnsi="华文仿宋" w:hint="eastAsia"/>
-          <w:sz w:val="28"/>
-          <w:szCs w:val="32"/>
-        </w:rPr>
-        <w:t>（“……还是学生就来偷东西！滚！……”）</w:t>
-      </w:r>
-    </w:p>
-    <w:p>
-      <w:pPr>
-        <w:rPr>
-          <w:rFonts w:ascii="华文仿宋" w:eastAsia="华文仿宋" w:hAnsi="华文仿宋"/>
-          <w:sz w:val="28"/>
-          <w:szCs w:val="32"/>
-        </w:rPr>
-      </w:pPr>
-      <w:r>
-        <w:rPr>
-          <w:rFonts w:ascii="华文仿宋" w:eastAsia="华文仿宋" w:hAnsi="华文仿宋" w:hint="eastAsia"/>
-          <w:sz w:val="28"/>
-          <w:szCs w:val="32"/>
-        </w:rPr>
-        <w:lastRenderedPageBreak/>
-        <w:t>（杰哥把手机抛给吴宇，</w:t>
-      </w:r>
-      <w:proofErr w:type="gramStart"/>
-      <w:r>
-        <w:rPr>
-          <w:rFonts w:ascii="华文仿宋" w:eastAsia="华文仿宋" w:hAnsi="华文仿宋" w:hint="eastAsia"/>
-          <w:sz w:val="28"/>
-          <w:szCs w:val="32"/>
-        </w:rPr>
-        <w:t>吴宇跑下场</w:t>
-      </w:r>
-      <w:proofErr w:type="gramEnd"/>
-      <w:r>
-        <w:rPr>
-          <w:rFonts w:ascii="华文仿宋" w:eastAsia="华文仿宋" w:hAnsi="华文仿宋" w:hint="eastAsia"/>
-          <w:sz w:val="28"/>
-          <w:szCs w:val="32"/>
-        </w:rPr>
-        <w:t>。杰哥、李谱拦住莫吴闻。）</w:t>
-      </w:r>
-    </w:p>
-    <w:p>
-      <w:pPr>
-        <w:rPr>
-          <w:sz w:val="28"/>
-          <w:szCs w:val="32"/>
-        </w:rPr>
-      </w:pPr>
-      <w:r>
-        <w:rPr>
-          <w:rFonts w:hint="eastAsia"/>
-          <w:b/>
-          <w:bCs/>
-          <w:sz w:val="28"/>
-          <w:szCs w:val="32"/>
-        </w:rPr>
-        <w:t>莫吴闻：</w:t>
-      </w:r>
-      <w:r>
-        <w:rPr>
-          <w:rFonts w:ascii="华文仿宋" w:eastAsia="华文仿宋" w:hAnsi="华文仿宋" w:hint="eastAsia"/>
-          <w:sz w:val="28"/>
-          <w:szCs w:val="32"/>
-        </w:rPr>
-        <w:t>（愤怒地推搡二人，逐渐无力）</w:t>
-      </w:r>
-      <w:r>
-        <w:rPr>
-          <w:rFonts w:hint="eastAsia"/>
-          <w:sz w:val="28"/>
-          <w:szCs w:val="32"/>
-        </w:rPr>
-        <w:t>放开我……放开！放开我……放开……</w:t>
-      </w:r>
-    </w:p>
-    <w:p>
-      <w:pPr>
-        <w:rPr>
-          <w:rFonts w:ascii="华文仿宋" w:eastAsia="华文仿宋" w:hAnsi="华文仿宋"/>
-          <w:sz w:val="28"/>
-          <w:szCs w:val="32"/>
-        </w:rPr>
-      </w:pPr>
-      <w:r>
-        <w:rPr>
-          <w:rFonts w:ascii="华文仿宋" w:eastAsia="华文仿宋" w:hAnsi="华文仿宋" w:hint="eastAsia"/>
-          <w:sz w:val="28"/>
-          <w:szCs w:val="32"/>
-        </w:rPr>
-        <w:t>（杰哥、李谱看一眼吴宇下台的方向，确认吴宇走远，放开莫吴闻，得意洋洋地退场。）</w:t>
-      </w:r>
-    </w:p>
-    <w:p>
-      <w:pPr>
-        <w:rPr>
-          <w:rFonts w:ascii="华文仿宋" w:eastAsia="华文仿宋" w:hAnsi="华文仿宋"/>
-          <w:sz w:val="28"/>
-          <w:szCs w:val="32"/>
-        </w:rPr>
-      </w:pPr>
-      <w:r>
-        <w:rPr>
-          <w:rFonts w:hint="eastAsia"/>
-          <w:b/>
-          <w:bCs/>
-          <w:sz w:val="28"/>
-          <w:szCs w:val="32"/>
-        </w:rPr>
-        <w:t>莫吴闻</w:t>
-      </w:r>
-      <w:r>
-        <w:rPr>
-          <w:rFonts w:ascii="华文仿宋" w:eastAsia="华文仿宋" w:hAnsi="华文仿宋" w:hint="eastAsia"/>
-          <w:sz w:val="28"/>
-          <w:szCs w:val="32"/>
-        </w:rPr>
-        <w:t>（慢慢跪倒在地上）</w:t>
-      </w:r>
-      <w:r>
-        <w:rPr>
-          <w:rFonts w:hint="eastAsia"/>
-          <w:b/>
-          <w:bCs/>
-          <w:sz w:val="28"/>
-          <w:szCs w:val="32"/>
-        </w:rPr>
-        <w:t>：</w:t>
-      </w:r>
-      <w:r>
-        <w:rPr>
-          <w:rFonts w:hint="eastAsia"/>
-          <w:sz w:val="28"/>
-          <w:szCs w:val="32"/>
-        </w:rPr>
-        <w:t>为什么啊……为什么不肯放过我啊……为什么？</w:t>
-      </w:r>
-      <w:r>
-        <w:rPr>
-          <w:rFonts w:ascii="华文仿宋" w:eastAsia="华文仿宋" w:hAnsi="华文仿宋" w:hint="eastAsia"/>
-          <w:sz w:val="28"/>
-          <w:szCs w:val="32"/>
-        </w:rPr>
-        <w:t>（音调逐渐抬高）</w:t>
-      </w:r>
-      <w:r>
-        <w:rPr>
-          <w:rFonts w:hint="eastAsia"/>
-          <w:sz w:val="28"/>
-          <w:szCs w:val="32"/>
-        </w:rPr>
-        <w:t>你们为什么要这样？我相信你们了啊！我听你们的话了啊！我只是想融入你们啊！你们别走啊！回答我啊！……</w:t>
-      </w:r>
-      <w:r>
-        <w:rPr>
-          <w:rFonts w:ascii="华文仿宋" w:eastAsia="华文仿宋" w:hAnsi="华文仿宋" w:hint="eastAsia"/>
-          <w:sz w:val="28"/>
-          <w:szCs w:val="32"/>
-        </w:rPr>
-        <w:t>（情绪激动地举起手，良久，无力垂下。）</w:t>
-      </w:r>
-    </w:p>
-    <w:p>
-      <w:pPr>
-        <w:rPr>
-          <w:rFonts w:ascii="华文仿宋" w:eastAsia="华文仿宋" w:hAnsi="华文仿宋"/>
-          <w:sz w:val="28"/>
-          <w:szCs w:val="32"/>
-        </w:rPr>
-      </w:pPr>
-      <w:r>
-        <w:rPr>
-          <w:rFonts w:ascii="华文仿宋" w:eastAsia="华文仿宋" w:hAnsi="华文仿宋" w:hint="eastAsia"/>
-          <w:sz w:val="28"/>
-          <w:szCs w:val="32"/>
-        </w:rPr>
-        <w:t>（灯光暗下。）</w:t>
-      </w:r>
-    </w:p>
-    <w:p>
-      <w:pPr>
-        <w:rPr>
-          <w:rFonts w:ascii="华文仿宋" w:eastAsia="华文仿宋" w:hAnsi="华文仿宋"/>
-          <w:sz w:val="28"/>
-          <w:szCs w:val="32"/>
-        </w:rPr>
-      </w:pPr>
-    </w:p>
-    <w:p>
-      <w:pPr>
-        <w:rPr>
-          <w:rFonts w:ascii="华文仿宋" w:eastAsia="华文仿宋" w:hAnsi="华文仿宋"/>
-          <w:sz w:val="28"/>
-          <w:szCs w:val="32"/>
-        </w:rPr>
-      </w:pPr>
-    </w:p>
-    <w:p>
-      <w:pPr>
-        <w:rPr>
-          <w:rFonts w:ascii="华文仿宋" w:eastAsia="华文仿宋" w:hAnsi="华文仿宋"/>
-          <w:sz w:val="28"/>
-          <w:szCs w:val="32"/>
-        </w:rPr>
-      </w:pPr>
-    </w:p>
-    <w:p>
-      <w:pPr>
-        <w:rPr>
-          <w:rFonts w:ascii="华文仿宋" w:eastAsia="华文仿宋" w:hAnsi="华文仿宋" w:hint="eastAsia"/>
-          <w:sz w:val="28"/>
-          <w:szCs w:val="32"/>
-        </w:rPr>
-      </w:pPr>
-    </w:p>
-    <w:p>
-      <w:pPr>
-        <w:pStyle w:val="ab"/>
-      </w:pPr>
-      <w:bookmarkStart w:id="8" w:name="_Toc87296807"/>
-      <w:r>
-        <w:rPr>
-          <w:rFonts w:hint="eastAsia"/>
-        </w:rPr>
-        <w:t>第四幕</w:t>
-      </w:r>
-      <w:bookmarkEnd w:id="8"/>
-    </w:p>
-    <w:p>
-      <w:pPr>
-        <w:rPr>
-          <w:rFonts w:ascii="华文仿宋" w:eastAsia="华文仿宋" w:hAnsi="华文仿宋"/>
-          <w:sz w:val="28"/>
-          <w:szCs w:val="32"/>
-        </w:rPr>
-      </w:pPr>
-      <w:r>
-        <w:rPr>
-          <w:rFonts w:ascii="华文仿宋" w:eastAsia="华文仿宋" w:hAnsi="华文仿宋" w:hint="eastAsia"/>
-          <w:sz w:val="28"/>
-          <w:szCs w:val="32"/>
-        </w:rPr>
-        <w:t>（背景为教室。）</w:t>
-      </w:r>
-    </w:p>
-    <w:p>
-      <w:pPr>
-        <w:rPr>
-          <w:sz w:val="28"/>
-          <w:szCs w:val="32"/>
-        </w:rPr>
-      </w:pPr>
-      <w:r>
-        <w:rPr>
-          <w:rFonts w:hint="eastAsia"/>
-          <w:b/>
-          <w:bCs/>
-          <w:sz w:val="28"/>
-          <w:szCs w:val="32"/>
-        </w:rPr>
-        <w:t>同学</w:t>
-      </w:r>
-      <w:r>
-        <w:rPr>
-          <w:rFonts w:hint="eastAsia"/>
-          <w:b/>
-          <w:bCs/>
-          <w:sz w:val="28"/>
-          <w:szCs w:val="32"/>
-        </w:rPr>
-        <w:t>A</w:t>
-      </w:r>
-      <w:r>
-        <w:rPr>
-          <w:rFonts w:ascii="华文仿宋" w:eastAsia="华文仿宋" w:hAnsi="华文仿宋"/>
-          <w:sz w:val="28"/>
-          <w:szCs w:val="32"/>
-        </w:rPr>
-        <w:t>（低声）</w:t>
-      </w:r>
-      <w:r>
-        <w:rPr>
-          <w:b/>
-          <w:bCs/>
-          <w:sz w:val="28"/>
-          <w:szCs w:val="32"/>
-        </w:rPr>
-        <w:t>：</w:t>
-      </w:r>
-      <w:r>
-        <w:rPr>
-          <w:sz w:val="28"/>
-          <w:szCs w:val="32"/>
-        </w:rPr>
-        <w:t>喂，你看到昨天班级群了吗？</w:t>
-      </w:r>
-    </w:p>
-    <w:p>
-      <w:pPr>
-        <w:rPr>
-          <w:sz w:val="28"/>
-          <w:szCs w:val="32"/>
-        </w:rPr>
-      </w:pPr>
-      <w:r>
-        <w:rPr>
-          <w:rFonts w:hint="eastAsia"/>
-          <w:b/>
-          <w:bCs/>
-          <w:sz w:val="28"/>
-          <w:szCs w:val="32"/>
-        </w:rPr>
-        <w:t>同学</w:t>
-      </w:r>
-      <w:r>
-        <w:rPr>
-          <w:rFonts w:hint="eastAsia"/>
-          <w:b/>
-          <w:bCs/>
-          <w:sz w:val="28"/>
-          <w:szCs w:val="32"/>
-        </w:rPr>
-        <w:t>B</w:t>
-      </w:r>
-      <w:r>
-        <w:rPr>
-          <w:rFonts w:ascii="华文仿宋" w:eastAsia="华文仿宋" w:hAnsi="华文仿宋"/>
-          <w:sz w:val="28"/>
-          <w:szCs w:val="32"/>
-        </w:rPr>
-        <w:t>（点头）</w:t>
-      </w:r>
-      <w:r>
-        <w:rPr>
-          <w:b/>
-          <w:bCs/>
-          <w:sz w:val="28"/>
-          <w:szCs w:val="32"/>
-        </w:rPr>
-        <w:t>：</w:t>
-      </w:r>
-      <w:r>
-        <w:rPr>
-          <w:sz w:val="28"/>
-          <w:szCs w:val="32"/>
-        </w:rPr>
-        <w:t>对对，我看到了，</w:t>
-      </w:r>
-      <w:r>
-        <w:rPr>
-          <w:rFonts w:hint="eastAsia"/>
-          <w:sz w:val="28"/>
-          <w:szCs w:val="32"/>
-        </w:rPr>
-        <w:t>莫吴闻</w:t>
-      </w:r>
-      <w:r>
-        <w:rPr>
-          <w:sz w:val="28"/>
-          <w:szCs w:val="32"/>
-        </w:rPr>
-        <w:t>这人，平时看着安安静静的，没想到还偷东西呢！</w:t>
-      </w:r>
-    </w:p>
-    <w:p>
-      <w:pPr>
-        <w:rPr>
-          <w:rFonts w:ascii="华文仿宋" w:eastAsia="华文仿宋" w:hAnsi="华文仿宋"/>
-          <w:sz w:val="28"/>
-          <w:szCs w:val="32"/>
-        </w:rPr>
-      </w:pPr>
-      <w:r>
-        <w:rPr>
-          <w:rFonts w:ascii="华文仿宋" w:eastAsia="华文仿宋" w:hAnsi="华文仿宋"/>
-          <w:sz w:val="28"/>
-          <w:szCs w:val="32"/>
-        </w:rPr>
-        <w:t>（阿嫣静静地坐在椅子上，看了一眼同学</w:t>
-      </w:r>
-      <w:r>
-        <w:rPr>
-          <w:rFonts w:ascii="华文仿宋" w:eastAsia="华文仿宋" w:hAnsi="华文仿宋" w:hint="eastAsia"/>
-          <w:sz w:val="28"/>
-          <w:szCs w:val="32"/>
-        </w:rPr>
-        <w:t>A</w:t>
-      </w:r>
-      <w:r>
-        <w:rPr>
-          <w:rFonts w:ascii="华文仿宋" w:eastAsia="华文仿宋" w:hAnsi="华文仿宋"/>
-          <w:sz w:val="28"/>
-          <w:szCs w:val="32"/>
-        </w:rPr>
-        <w:t>和</w:t>
-      </w:r>
-      <w:r>
-        <w:rPr>
-          <w:rFonts w:ascii="华文仿宋" w:eastAsia="华文仿宋" w:hAnsi="华文仿宋" w:hint="eastAsia"/>
-          <w:sz w:val="28"/>
-          <w:szCs w:val="32"/>
-        </w:rPr>
-        <w:t>B</w:t>
-      </w:r>
-      <w:r>
-        <w:rPr>
-          <w:rFonts w:ascii="华文仿宋" w:eastAsia="华文仿宋" w:hAnsi="华文仿宋"/>
-          <w:sz w:val="28"/>
-          <w:szCs w:val="32"/>
-        </w:rPr>
-        <w:t>，静默没有说话。）</w:t>
-      </w:r>
-    </w:p>
-    <w:p>
-      <w:pPr>
-        <w:rPr>
-          <w:rFonts w:ascii="华文仿宋" w:eastAsia="华文仿宋" w:hAnsi="华文仿宋"/>
-          <w:sz w:val="28"/>
-          <w:szCs w:val="32"/>
-        </w:rPr>
-      </w:pPr>
-      <w:r>
-        <w:rPr>
-          <w:rFonts w:ascii="华文仿宋" w:eastAsia="华文仿宋" w:hAnsi="华文仿宋"/>
-          <w:sz w:val="28"/>
-          <w:szCs w:val="32"/>
-        </w:rPr>
-        <w:t>（</w:t>
-      </w:r>
-      <w:r>
-        <w:rPr>
-          <w:rFonts w:ascii="华文仿宋" w:eastAsia="华文仿宋" w:hAnsi="华文仿宋" w:hint="eastAsia"/>
-          <w:sz w:val="28"/>
-          <w:szCs w:val="32"/>
-        </w:rPr>
-        <w:t>莫吴闻</w:t>
-      </w:r>
-      <w:r>
-        <w:rPr>
-          <w:rFonts w:ascii="华文仿宋" w:eastAsia="华文仿宋" w:hAnsi="华文仿宋"/>
-          <w:sz w:val="28"/>
-          <w:szCs w:val="32"/>
-        </w:rPr>
-        <w:t>上场，大家骤然安静下来。）</w:t>
-      </w:r>
-    </w:p>
-    <w:p>
-      <w:pPr>
-        <w:rPr>
-          <w:rFonts w:ascii="华文仿宋" w:eastAsia="华文仿宋" w:hAnsi="华文仿宋"/>
-          <w:sz w:val="28"/>
-          <w:szCs w:val="32"/>
-        </w:rPr>
-      </w:pPr>
-      <w:r>
-        <w:rPr>
-          <w:rFonts w:ascii="华文仿宋" w:eastAsia="华文仿宋" w:hAnsi="华文仿宋"/>
-          <w:sz w:val="28"/>
-          <w:szCs w:val="32"/>
-        </w:rPr>
-        <w:t>（</w:t>
-      </w:r>
-      <w:r>
-        <w:rPr>
-          <w:rFonts w:ascii="华文仿宋" w:eastAsia="华文仿宋" w:hAnsi="华文仿宋" w:hint="eastAsia"/>
-          <w:sz w:val="28"/>
-          <w:szCs w:val="32"/>
-        </w:rPr>
-        <w:t>莫吴闻</w:t>
-      </w:r>
-      <w:r>
-        <w:rPr>
-          <w:rFonts w:ascii="华文仿宋" w:eastAsia="华文仿宋" w:hAnsi="华文仿宋"/>
-          <w:sz w:val="28"/>
-          <w:szCs w:val="32"/>
-        </w:rPr>
-        <w:t>坐到位置上，同桌嫌恶地把</w:t>
-      </w:r>
-      <w:proofErr w:type="gramStart"/>
-      <w:r>
-        <w:rPr>
-          <w:rFonts w:ascii="华文仿宋" w:eastAsia="华文仿宋" w:hAnsi="华文仿宋"/>
-          <w:sz w:val="28"/>
-          <w:szCs w:val="32"/>
-        </w:rPr>
-        <w:t>桌子挪远了</w:t>
-      </w:r>
-      <w:proofErr w:type="gramEnd"/>
-      <w:r>
-        <w:rPr>
-          <w:rFonts w:ascii="华文仿宋" w:eastAsia="华文仿宋" w:hAnsi="华文仿宋"/>
-          <w:sz w:val="28"/>
-          <w:szCs w:val="32"/>
-        </w:rPr>
-        <w:t>一些，低声骂了一句</w:t>
-      </w:r>
-      <w:r>
-        <w:rPr>
-          <w:rFonts w:ascii="华文仿宋" w:eastAsia="华文仿宋" w:hAnsi="华文仿宋"/>
-          <w:sz w:val="28"/>
-          <w:szCs w:val="32"/>
-        </w:rPr>
-        <w:lastRenderedPageBreak/>
-        <w:t>“小偷”）</w:t>
+        <w:t>一些，低声骂了一句“小偷”）</w:t>
       </w:r>
     </w:p>
     <w:p>
